--- a/Future_of_Artificial_Intelligence.docx
+++ b/Future_of_Artificial_Intelligence.docx
@@ -80,15 +80,7 @@
           <w:sz w:val="30"/>
           <w:szCs w:val="30"/>
         </w:rPr>
-        <w:t xml:space="preserve"> many</w:t>
-      </w:r>
-      <w:r>
-        <w:rPr>
-          <w:rFonts w:asciiTheme="minorHAnsi" w:hAnsiTheme="minorHAnsi" w:cstheme="minorHAnsi"/>
-          <w:sz w:val="30"/>
-          <w:szCs w:val="30"/>
-        </w:rPr>
-        <w:t xml:space="preserve"> people have speculated</w:t>
+        <w:t xml:space="preserve"> many people have speculated</w:t>
       </w:r>
       <w:r>
         <w:rPr>
@@ -168,15 +160,7 @@
           <w:sz w:val="30"/>
           <w:szCs w:val="30"/>
         </w:rPr>
-        <w:t xml:space="preserve"> it can endanger our </w:t>
-      </w:r>
-      <w:r>
-        <w:rPr>
-          <w:rFonts w:asciiTheme="minorHAnsi" w:hAnsiTheme="minorHAnsi" w:cstheme="minorHAnsi"/>
-          <w:sz w:val="30"/>
-          <w:szCs w:val="30"/>
-        </w:rPr>
-        <w:t>existence. Personally</w:t>
+        <w:t xml:space="preserve"> it can endanger our existence. Personally</w:t>
       </w:r>
       <w:r>
         <w:rPr>
@@ -324,15 +308,7 @@
           <w:sz w:val="30"/>
           <w:szCs w:val="30"/>
         </w:rPr>
-        <w:t>One aspect that comes to my mind straight away when I think about Art</w:t>
-      </w:r>
-      <w:r>
-        <w:rPr>
-          <w:rFonts w:asciiTheme="minorHAnsi" w:hAnsiTheme="minorHAnsi" w:cstheme="minorHAnsi"/>
-          <w:sz w:val="30"/>
-          <w:szCs w:val="30"/>
-        </w:rPr>
-        <w:t xml:space="preserve">ificial Intelligence are </w:t>
+        <w:t xml:space="preserve">One aspect that comes to my mind straight away when I think about Artificial Intelligence are </w:t>
       </w:r>
       <w:r>
         <w:rPr>
@@ -380,7 +356,24 @@
           <w:sz w:val="30"/>
           <w:szCs w:val="30"/>
         </w:rPr>
-        <w:t xml:space="preserve"> published by SAE International. These levels range from zero to five, zero being fully manual and five being fully automated. </w:t>
+        <w:t xml:space="preserve"> published by SAE International. These levels range from zero to five, zero being fully manual and five being fully automated.</w:t>
+      </w:r>
+      <w:r>
+        <w:rPr>
+          <w:rFonts w:asciiTheme="minorHAnsi" w:hAnsiTheme="minorHAnsi" w:cstheme="minorHAnsi"/>
+          <w:sz w:val="30"/>
+          <w:szCs w:val="30"/>
+          <w:vertAlign w:val="superscript"/>
+        </w:rPr>
+        <w:t>[28]</w:t>
+      </w:r>
+      <w:r>
+        <w:rPr>
+          <w:rFonts w:asciiTheme="minorHAnsi" w:hAnsiTheme="minorHAnsi" w:cstheme="minorHAnsi"/>
+          <w:sz w:val="30"/>
+          <w:szCs w:val="30"/>
+        </w:rPr>
+        <w:t xml:space="preserve"> </w:t>
       </w:r>
       <w:r>
         <w:rPr>
@@ -396,15 +389,7 @@
           <w:sz w:val="30"/>
           <w:szCs w:val="30"/>
         </w:rPr>
-        <w:t xml:space="preserve"> one of the most po</w:t>
-      </w:r>
-      <w:r>
-        <w:rPr>
-          <w:rFonts w:asciiTheme="minorHAnsi" w:hAnsiTheme="minorHAnsi" w:cstheme="minorHAnsi"/>
-          <w:sz w:val="30"/>
-          <w:szCs w:val="30"/>
-        </w:rPr>
-        <w:t>pular cars with a self</w:t>
+        <w:t xml:space="preserve"> one of the most popular cars with a self</w:t>
       </w:r>
       <w:r>
         <w:rPr>
@@ -452,15 +437,7 @@
           <w:sz w:val="30"/>
           <w:szCs w:val="30"/>
         </w:rPr>
-        <w:t>esla managed to bring them home safely, Tesla</w:t>
-      </w:r>
-      <w:r>
-        <w:rPr>
-          <w:rFonts w:asciiTheme="minorHAnsi" w:hAnsiTheme="minorHAnsi" w:cstheme="minorHAnsi"/>
-          <w:sz w:val="30"/>
-          <w:szCs w:val="30"/>
-        </w:rPr>
-        <w:t xml:space="preserve"> cars are still only classified as a level two SAE automation level</w:t>
+        <w:t>esla managed to bring them home safely, Tesla cars are still only classified as a level two SAE automation level</w:t>
       </w:r>
       <w:r>
         <w:rPr>
@@ -556,15 +533,7 @@
           <w:sz w:val="30"/>
           <w:szCs w:val="30"/>
         </w:rPr>
-        <w:t xml:space="preserve"> cars with the necessary hard</w:t>
-      </w:r>
-      <w:r>
-        <w:rPr>
-          <w:rFonts w:asciiTheme="minorHAnsi" w:hAnsiTheme="minorHAnsi" w:cstheme="minorHAnsi"/>
-          <w:sz w:val="30"/>
-          <w:szCs w:val="30"/>
-        </w:rPr>
-        <w:t>ware buil</w:t>
+        <w:t xml:space="preserve"> cars with the necessary hardware buil</w:t>
       </w:r>
       <w:r>
         <w:rPr>
@@ -676,23 +645,16 @@
           <w:sz w:val="30"/>
           <w:szCs w:val="30"/>
         </w:rPr>
-        <w:t xml:space="preserve"> </w:t>
-      </w:r>
-      <w:r>
-        <w:rPr>
-          <w:rFonts w:asciiTheme="minorHAnsi" w:hAnsiTheme="minorHAnsi" w:cstheme="minorHAnsi"/>
-          <w:sz w:val="30"/>
-          <w:szCs w:val="30"/>
-        </w:rPr>
-        <w:t>fully operated by Artificial Intell</w:t>
-      </w:r>
-      <w:r>
-        <w:rPr>
-          <w:rFonts w:asciiTheme="minorHAnsi" w:hAnsiTheme="minorHAnsi" w:cstheme="minorHAnsi"/>
-          <w:sz w:val="30"/>
-          <w:szCs w:val="30"/>
-        </w:rPr>
-        <w:t xml:space="preserve">igence. </w:t>
+        <w:t xml:space="preserve"> fully operated by Artificial Intelligence.</w:t>
+      </w:r>
+      <w:r>
+        <w:rPr>
+          <w:rFonts w:asciiTheme="minorHAnsi" w:hAnsiTheme="minorHAnsi" w:cstheme="minorHAnsi"/>
+          <w:sz w:val="30"/>
+          <w:szCs w:val="30"/>
+          <w:vertAlign w:val="superscript"/>
+        </w:rPr>
+        <w:t>[29]</w:t>
       </w:r>
     </w:p>
     <w:p>
@@ -768,15 +730,7 @@
           <w:sz w:val="30"/>
           <w:szCs w:val="30"/>
         </w:rPr>
-        <w:t>programmed to minimise t</w:t>
-      </w:r>
-      <w:r>
-        <w:rPr>
-          <w:rFonts w:asciiTheme="minorHAnsi" w:hAnsiTheme="minorHAnsi" w:cstheme="minorHAnsi"/>
-          <w:sz w:val="30"/>
-          <w:szCs w:val="30"/>
-        </w:rPr>
-        <w:t>he human fatality rate</w:t>
+        <w:t>programmed to minimise the human fatality rate</w:t>
       </w:r>
       <w:r>
         <w:rPr>
@@ -856,39 +810,40 @@
           <w:sz w:val="30"/>
           <w:szCs w:val="30"/>
         </w:rPr>
-        <w:t xml:space="preserve"> we cannot forget that almost 94% of traffic accidents h</w:t>
-      </w:r>
-      <w:r>
-        <w:rPr>
-          <w:rFonts w:asciiTheme="minorHAnsi" w:hAnsiTheme="minorHAnsi" w:cstheme="minorHAnsi"/>
-          <w:sz w:val="30"/>
-          <w:szCs w:val="30"/>
-        </w:rPr>
-        <w:t>appen because of human error. A car with a SAE level five system can greatly reduce the amount of overall accidents on our roads</w:t>
-      </w:r>
-      <w:r>
-        <w:rPr>
-          <w:rFonts w:asciiTheme="minorHAnsi" w:hAnsiTheme="minorHAnsi" w:cstheme="minorHAnsi"/>
-          <w:sz w:val="30"/>
-          <w:szCs w:val="30"/>
-        </w:rPr>
-        <w:t>,</w:t>
-      </w:r>
-      <w:r>
-        <w:rPr>
-          <w:rFonts w:asciiTheme="minorHAnsi" w:hAnsiTheme="minorHAnsi" w:cstheme="minorHAnsi"/>
-          <w:sz w:val="30"/>
-          <w:szCs w:val="30"/>
-        </w:rPr>
-        <w:t xml:space="preserve"> even if it</w:t>
-      </w:r>
-      <w:r>
-        <w:rPr>
-          <w:rFonts w:asciiTheme="minorHAnsi" w:hAnsiTheme="minorHAnsi" w:cstheme="minorHAnsi"/>
-          <w:sz w:val="30"/>
-          <w:szCs w:val="30"/>
-        </w:rPr>
-        <w:t xml:space="preserve"> ha</w:t>
+        <w:t xml:space="preserve"> we cannot forget that almost 94% of traffic accidents happen because of human error.</w:t>
+      </w:r>
+      <w:r>
+        <w:rPr>
+          <w:rFonts w:asciiTheme="minorHAnsi" w:hAnsiTheme="minorHAnsi" w:cstheme="minorHAnsi"/>
+          <w:sz w:val="30"/>
+          <w:szCs w:val="30"/>
+          <w:vertAlign w:val="superscript"/>
+        </w:rPr>
+        <w:t>[28]</w:t>
+      </w:r>
+      <w:r>
+        <w:rPr>
+          <w:rFonts w:asciiTheme="minorHAnsi" w:hAnsiTheme="minorHAnsi" w:cstheme="minorHAnsi"/>
+          <w:sz w:val="30"/>
+          <w:szCs w:val="30"/>
+        </w:rPr>
+        <w:t xml:space="preserve"> A car with a SAE level five system can greatly reduce the amount of overall accidents on our roads</w:t>
+      </w:r>
+      <w:r>
+        <w:rPr>
+          <w:rFonts w:asciiTheme="minorHAnsi" w:hAnsiTheme="minorHAnsi" w:cstheme="minorHAnsi"/>
+          <w:sz w:val="30"/>
+          <w:szCs w:val="30"/>
+        </w:rPr>
+        <w:t>,</w:t>
+      </w:r>
+      <w:r>
+        <w:rPr>
+          <w:rFonts w:asciiTheme="minorHAnsi" w:hAnsiTheme="minorHAnsi" w:cstheme="minorHAnsi"/>
+          <w:sz w:val="30"/>
+          <w:szCs w:val="30"/>
+        </w:rPr>
+        <w:t xml:space="preserve"> even if it ha</w:t>
       </w:r>
       <w:r>
         <w:rPr>
@@ -964,15 +919,7 @@
           <w:sz w:val="30"/>
           <w:szCs w:val="30"/>
         </w:rPr>
-        <w:t xml:space="preserve"> there are still</w:t>
-      </w:r>
-      <w:r>
-        <w:rPr>
-          <w:rFonts w:asciiTheme="minorHAnsi" w:hAnsiTheme="minorHAnsi" w:cstheme="minorHAnsi"/>
-          <w:sz w:val="30"/>
-          <w:szCs w:val="30"/>
-        </w:rPr>
-        <w:t xml:space="preserve"> some ideas </w:t>
+        <w:t xml:space="preserve"> there are still some ideas </w:t>
       </w:r>
       <w:r>
         <w:rPr>
@@ -1093,23 +1040,7 @@
           <w:szCs w:val="30"/>
         </w:rPr>
         <w:lastRenderedPageBreak/>
-        <w:t>vehi</w:t>
-      </w:r>
-      <w:r>
-        <w:rPr>
-          <w:rFonts w:asciiTheme="minorHAnsi" w:hAnsiTheme="minorHAnsi" w:cstheme="minorHAnsi"/>
-          <w:sz w:val="30"/>
-          <w:szCs w:val="30"/>
-        </w:rPr>
-        <w:t>cles may work together to allow a safe</w:t>
-      </w:r>
-      <w:r>
-        <w:rPr>
-          <w:rFonts w:asciiTheme="minorHAnsi" w:hAnsiTheme="minorHAnsi" w:cstheme="minorHAnsi"/>
-          <w:sz w:val="30"/>
-          <w:szCs w:val="30"/>
-        </w:rPr>
-        <w:t xml:space="preserve"> passing for the endangered car, but </w:t>
+        <w:t xml:space="preserve">vehicles may work together to allow a safe passing for the endangered car, but </w:t>
       </w:r>
       <w:r>
         <w:rPr>
@@ -1209,23 +1140,167 @@
           <w:sz w:val="30"/>
           <w:szCs w:val="30"/>
         </w:rPr>
-        <w:t xml:space="preserve">Another very interesting </w:t>
-      </w:r>
-      <w:r>
-        <w:rPr>
-          <w:rFonts w:asciiTheme="minorHAnsi" w:hAnsiTheme="minorHAnsi" w:cstheme="minorHAnsi"/>
-          <w:sz w:val="30"/>
-          <w:szCs w:val="30"/>
-        </w:rPr>
-        <w:t>aspect that we could utilise the advantages of Artificial Intelligence for</w:t>
-      </w:r>
-      <w:r>
-        <w:rPr>
-          <w:rFonts w:asciiTheme="minorHAnsi" w:hAnsiTheme="minorHAnsi" w:cstheme="minorHAnsi"/>
-          <w:sz w:val="30"/>
-          <w:szCs w:val="30"/>
-        </w:rPr>
-        <w:t>,</w:t>
+        <w:t>Another very interesting aspect that we could utilise the advantages of Artificial Intelligence for</w:t>
+      </w:r>
+      <w:r>
+        <w:rPr>
+          <w:rFonts w:asciiTheme="minorHAnsi" w:hAnsiTheme="minorHAnsi" w:cstheme="minorHAnsi"/>
+          <w:sz w:val="30"/>
+          <w:szCs w:val="30"/>
+        </w:rPr>
+        <w:t>,</w:t>
+      </w:r>
+      <w:r>
+        <w:rPr>
+          <w:rFonts w:asciiTheme="minorHAnsi" w:hAnsiTheme="minorHAnsi" w:cstheme="minorHAnsi"/>
+          <w:sz w:val="30"/>
+          <w:szCs w:val="30"/>
+        </w:rPr>
+        <w:t xml:space="preserve"> in my opinion</w:t>
+      </w:r>
+      <w:r>
+        <w:rPr>
+          <w:rFonts w:asciiTheme="minorHAnsi" w:hAnsiTheme="minorHAnsi" w:cstheme="minorHAnsi"/>
+          <w:sz w:val="30"/>
+          <w:szCs w:val="30"/>
+        </w:rPr>
+        <w:t>,</w:t>
+      </w:r>
+      <w:r>
+        <w:rPr>
+          <w:rFonts w:asciiTheme="minorHAnsi" w:hAnsiTheme="minorHAnsi" w:cstheme="minorHAnsi"/>
+          <w:sz w:val="30"/>
+          <w:szCs w:val="30"/>
+        </w:rPr>
+        <w:t xml:space="preserve"> is human and Artificial Intelligence symbiosis. This could be achieved by planting chips and thin threads into the subject</w:t>
+      </w:r>
+      <w:r>
+        <w:rPr>
+          <w:rFonts w:asciiTheme="minorHAnsi" w:hAnsiTheme="minorHAnsi" w:cstheme="minorHAnsi"/>
+          <w:sz w:val="30"/>
+          <w:szCs w:val="30"/>
+        </w:rPr>
+        <w:t>’</w:t>
+      </w:r>
+      <w:r>
+        <w:rPr>
+          <w:rFonts w:asciiTheme="minorHAnsi" w:hAnsiTheme="minorHAnsi" w:cstheme="minorHAnsi"/>
+          <w:sz w:val="30"/>
+          <w:szCs w:val="30"/>
+        </w:rPr>
+        <w:t>s brain through sewing</w:t>
+      </w:r>
+      <w:r>
+        <w:rPr>
+          <w:rFonts w:asciiTheme="minorHAnsi" w:hAnsiTheme="minorHAnsi" w:cstheme="minorHAnsi"/>
+          <w:sz w:val="30"/>
+          <w:szCs w:val="30"/>
+        </w:rPr>
+        <w:t>-</w:t>
+      </w:r>
+      <w:r>
+        <w:rPr>
+          <w:rFonts w:asciiTheme="minorHAnsi" w:hAnsiTheme="minorHAnsi" w:cstheme="minorHAnsi"/>
+          <w:sz w:val="30"/>
+          <w:szCs w:val="30"/>
+        </w:rPr>
+        <w:t>like machines. Even though this sound</w:t>
+      </w:r>
+      <w:r>
+        <w:rPr>
+          <w:rFonts w:asciiTheme="minorHAnsi" w:hAnsiTheme="minorHAnsi" w:cstheme="minorHAnsi"/>
+          <w:sz w:val="30"/>
+          <w:szCs w:val="30"/>
+        </w:rPr>
+        <w:t>s</w:t>
+      </w:r>
+      <w:r>
+        <w:rPr>
+          <w:rFonts w:asciiTheme="minorHAnsi" w:hAnsiTheme="minorHAnsi" w:cstheme="minorHAnsi"/>
+          <w:sz w:val="30"/>
+          <w:szCs w:val="30"/>
+        </w:rPr>
+        <w:t xml:space="preserve"> very </w:t>
+      </w:r>
+      <w:r>
+        <w:rPr>
+          <w:rFonts w:asciiTheme="minorHAnsi" w:hAnsiTheme="minorHAnsi" w:cstheme="minorHAnsi"/>
+          <w:sz w:val="30"/>
+          <w:szCs w:val="30"/>
+        </w:rPr>
+        <w:t xml:space="preserve">like science fiction </w:t>
+      </w:r>
+      <w:r>
+        <w:rPr>
+          <w:rFonts w:asciiTheme="minorHAnsi" w:hAnsiTheme="minorHAnsi" w:cstheme="minorHAnsi"/>
+          <w:sz w:val="30"/>
+          <w:szCs w:val="30"/>
+        </w:rPr>
+        <w:t>and seems like we could be long way off</w:t>
+      </w:r>
+      <w:r>
+        <w:rPr>
+          <w:rFonts w:asciiTheme="minorHAnsi" w:hAnsiTheme="minorHAnsi" w:cstheme="minorHAnsi"/>
+          <w:sz w:val="30"/>
+          <w:szCs w:val="30"/>
+        </w:rPr>
+        <w:t>,</w:t>
+      </w:r>
+      <w:r>
+        <w:rPr>
+          <w:rFonts w:asciiTheme="minorHAnsi" w:hAnsiTheme="minorHAnsi" w:cstheme="minorHAnsi"/>
+          <w:sz w:val="30"/>
+          <w:szCs w:val="30"/>
+        </w:rPr>
+        <w:t xml:space="preserve"> there are companies that are already carrying out tests with such possible technology. The most known</w:t>
+      </w:r>
+      <w:r>
+        <w:rPr>
+          <w:rFonts w:asciiTheme="minorHAnsi" w:hAnsiTheme="minorHAnsi" w:cstheme="minorHAnsi"/>
+          <w:sz w:val="30"/>
+          <w:szCs w:val="30"/>
+        </w:rPr>
+        <w:t>,</w:t>
+      </w:r>
+      <w:r>
+        <w:rPr>
+          <w:rFonts w:asciiTheme="minorHAnsi" w:hAnsiTheme="minorHAnsi" w:cstheme="minorHAnsi"/>
+          <w:sz w:val="30"/>
+          <w:szCs w:val="30"/>
+        </w:rPr>
+        <w:t xml:space="preserve"> and very likely the first company to start full work on it</w:t>
+      </w:r>
+      <w:r>
+        <w:rPr>
+          <w:rFonts w:asciiTheme="minorHAnsi" w:hAnsiTheme="minorHAnsi" w:cstheme="minorHAnsi"/>
+          <w:sz w:val="30"/>
+          <w:szCs w:val="30"/>
+        </w:rPr>
+        <w:t>,</w:t>
+      </w:r>
+      <w:r>
+        <w:rPr>
+          <w:rFonts w:asciiTheme="minorHAnsi" w:hAnsiTheme="minorHAnsi" w:cstheme="minorHAnsi"/>
+          <w:sz w:val="30"/>
+          <w:szCs w:val="30"/>
+        </w:rPr>
+        <w:t xml:space="preserve"> is Neuralink. Neuralink plans on using 4 to 6 μm wide threads with experiments already carried out on lab rats</w:t>
+      </w:r>
+      <w:r>
+        <w:rPr>
+          <w:rFonts w:asciiTheme="minorHAnsi" w:hAnsiTheme="minorHAnsi" w:cstheme="minorHAnsi"/>
+          <w:sz w:val="30"/>
+          <w:szCs w:val="30"/>
+        </w:rPr>
+        <w:t>,</w:t>
+      </w:r>
+      <w:r>
+        <w:rPr>
+          <w:rFonts w:asciiTheme="minorHAnsi" w:hAnsiTheme="minorHAnsi" w:cstheme="minorHAnsi"/>
+          <w:sz w:val="30"/>
+          <w:szCs w:val="30"/>
+        </w:rPr>
+        <w:t xml:space="preserve"> where</w:t>
       </w:r>
       <w:r>
         <w:rPr>
@@ -1241,23 +1316,23 @@
           <w:sz w:val="30"/>
           <w:szCs w:val="30"/>
         </w:rPr>
-        <w:t>in my opinion</w:t>
-      </w:r>
-      <w:r>
-        <w:rPr>
-          <w:rFonts w:asciiTheme="minorHAnsi" w:hAnsiTheme="minorHAnsi" w:cstheme="minorHAnsi"/>
-          <w:sz w:val="30"/>
-          <w:szCs w:val="30"/>
-        </w:rPr>
-        <w:t>,</w:t>
-      </w:r>
-      <w:r>
-        <w:rPr>
-          <w:rFonts w:asciiTheme="minorHAnsi" w:hAnsiTheme="minorHAnsi" w:cstheme="minorHAnsi"/>
-          <w:sz w:val="30"/>
-          <w:szCs w:val="30"/>
-        </w:rPr>
-        <w:t xml:space="preserve"> is human and Artificial Intelligence symbiosis. This could be achieved by planting chips and thin threads into the subject</w:t>
+        <w:t>1500 electrodes were planted inside its brain</w:t>
+      </w:r>
+      <w:r>
+        <w:rPr>
+          <w:rFonts w:asciiTheme="minorHAnsi" w:hAnsiTheme="minorHAnsi" w:cstheme="minorHAnsi"/>
+          <w:sz w:val="30"/>
+          <w:szCs w:val="30"/>
+        </w:rPr>
+        <w:t>,</w:t>
+      </w:r>
+      <w:r>
+        <w:rPr>
+          <w:rFonts w:asciiTheme="minorHAnsi" w:hAnsiTheme="minorHAnsi" w:cstheme="minorHAnsi"/>
+          <w:sz w:val="30"/>
+          <w:szCs w:val="30"/>
+        </w:rPr>
+        <w:t xml:space="preserve"> and the Artificial Intelligence was able to read the information from rats</w:t>
       </w:r>
       <w:r>
         <w:rPr>
@@ -1273,151 +1348,34 @@
           <w:sz w:val="30"/>
           <w:szCs w:val="30"/>
         </w:rPr>
-        <w:t>s brain through sewing</w:t>
-      </w:r>
-      <w:r>
-        <w:rPr>
-          <w:rFonts w:asciiTheme="minorHAnsi" w:hAnsiTheme="minorHAnsi" w:cstheme="minorHAnsi"/>
-          <w:sz w:val="30"/>
-          <w:szCs w:val="30"/>
-        </w:rPr>
-        <w:t>-</w:t>
-      </w:r>
-      <w:r>
-        <w:rPr>
-          <w:rFonts w:asciiTheme="minorHAnsi" w:hAnsiTheme="minorHAnsi" w:cstheme="minorHAnsi"/>
-          <w:sz w:val="30"/>
-          <w:szCs w:val="30"/>
-        </w:rPr>
-        <w:t xml:space="preserve">like </w:t>
-      </w:r>
-      <w:r>
-        <w:rPr>
-          <w:rFonts w:asciiTheme="minorHAnsi" w:hAnsiTheme="minorHAnsi" w:cstheme="minorHAnsi"/>
-          <w:sz w:val="30"/>
-          <w:szCs w:val="30"/>
-        </w:rPr>
-        <w:t xml:space="preserve">machines. Even though this </w:t>
-      </w:r>
-      <w:r>
-        <w:rPr>
-          <w:rFonts w:asciiTheme="minorHAnsi" w:hAnsiTheme="minorHAnsi" w:cstheme="minorHAnsi"/>
-          <w:sz w:val="30"/>
-          <w:szCs w:val="30"/>
-        </w:rPr>
-        <w:t>sound</w:t>
-      </w:r>
-      <w:r>
-        <w:rPr>
-          <w:rFonts w:asciiTheme="minorHAnsi" w:hAnsiTheme="minorHAnsi" w:cstheme="minorHAnsi"/>
-          <w:sz w:val="30"/>
-          <w:szCs w:val="30"/>
-        </w:rPr>
-        <w:t>s</w:t>
-      </w:r>
-      <w:r>
-        <w:rPr>
-          <w:rFonts w:asciiTheme="minorHAnsi" w:hAnsiTheme="minorHAnsi" w:cstheme="minorHAnsi"/>
-          <w:sz w:val="30"/>
-          <w:szCs w:val="30"/>
-        </w:rPr>
-        <w:t xml:space="preserve"> very </w:t>
-      </w:r>
-      <w:r>
-        <w:rPr>
-          <w:rFonts w:asciiTheme="minorHAnsi" w:hAnsiTheme="minorHAnsi" w:cstheme="minorHAnsi"/>
-          <w:sz w:val="30"/>
-          <w:szCs w:val="30"/>
-        </w:rPr>
-        <w:t xml:space="preserve">like science fiction </w:t>
-      </w:r>
-      <w:r>
-        <w:rPr>
-          <w:rFonts w:asciiTheme="minorHAnsi" w:hAnsiTheme="minorHAnsi" w:cstheme="minorHAnsi"/>
-          <w:sz w:val="30"/>
-          <w:szCs w:val="30"/>
-        </w:rPr>
-        <w:t>and seems like we could be long way off</w:t>
-      </w:r>
-      <w:r>
-        <w:rPr>
-          <w:rFonts w:asciiTheme="minorHAnsi" w:hAnsiTheme="minorHAnsi" w:cstheme="minorHAnsi"/>
-          <w:sz w:val="30"/>
-          <w:szCs w:val="30"/>
-        </w:rPr>
-        <w:t>,</w:t>
-      </w:r>
-      <w:r>
-        <w:rPr>
-          <w:rFonts w:asciiTheme="minorHAnsi" w:hAnsiTheme="minorHAnsi" w:cstheme="minorHAnsi"/>
-          <w:sz w:val="30"/>
-          <w:szCs w:val="30"/>
-        </w:rPr>
-        <w:t xml:space="preserve"> there are companies that are already carrying out tests with such possible technology. The most known</w:t>
-      </w:r>
-      <w:r>
-        <w:rPr>
-          <w:rFonts w:asciiTheme="minorHAnsi" w:hAnsiTheme="minorHAnsi" w:cstheme="minorHAnsi"/>
-          <w:sz w:val="30"/>
-          <w:szCs w:val="30"/>
-        </w:rPr>
-        <w:t>,</w:t>
-      </w:r>
-      <w:r>
-        <w:rPr>
-          <w:rFonts w:asciiTheme="minorHAnsi" w:hAnsiTheme="minorHAnsi" w:cstheme="minorHAnsi"/>
-          <w:sz w:val="30"/>
-          <w:szCs w:val="30"/>
-        </w:rPr>
-        <w:t xml:space="preserve"> and very likely the first company to start full work on it</w:t>
-      </w:r>
-      <w:r>
-        <w:rPr>
-          <w:rFonts w:asciiTheme="minorHAnsi" w:hAnsiTheme="minorHAnsi" w:cstheme="minorHAnsi"/>
-          <w:sz w:val="30"/>
-          <w:szCs w:val="30"/>
-        </w:rPr>
-        <w:t>,</w:t>
-      </w:r>
-      <w:r>
-        <w:rPr>
-          <w:rFonts w:asciiTheme="minorHAnsi" w:hAnsiTheme="minorHAnsi" w:cstheme="minorHAnsi"/>
-          <w:sz w:val="30"/>
-          <w:szCs w:val="30"/>
-        </w:rPr>
-        <w:t xml:space="preserve"> is Neuralink. Neuralink plans on using 4 to 6 μm wide threads</w:t>
-      </w:r>
-      <w:r>
-        <w:rPr>
-          <w:rFonts w:asciiTheme="minorHAnsi" w:hAnsiTheme="minorHAnsi" w:cstheme="minorHAnsi"/>
-          <w:sz w:val="30"/>
-          <w:szCs w:val="30"/>
-        </w:rPr>
-        <w:t xml:space="preserve"> with </w:t>
-      </w:r>
-      <w:r>
-        <w:rPr>
-          <w:rFonts w:asciiTheme="minorHAnsi" w:hAnsiTheme="minorHAnsi" w:cstheme="minorHAnsi"/>
-          <w:sz w:val="30"/>
-          <w:szCs w:val="30"/>
-        </w:rPr>
-        <w:t>experiments already carried out on lab rats</w:t>
-      </w:r>
-      <w:r>
-        <w:rPr>
-          <w:rFonts w:asciiTheme="minorHAnsi" w:hAnsiTheme="minorHAnsi" w:cstheme="minorHAnsi"/>
-          <w:sz w:val="30"/>
-          <w:szCs w:val="30"/>
-        </w:rPr>
-        <w:t>,</w:t>
-      </w:r>
-      <w:r>
-        <w:rPr>
-          <w:rFonts w:asciiTheme="minorHAnsi" w:hAnsiTheme="minorHAnsi" w:cstheme="minorHAnsi"/>
-          <w:sz w:val="30"/>
-          <w:szCs w:val="30"/>
-        </w:rPr>
-        <w:t xml:space="preserve"> where</w:t>
+        <w:t xml:space="preserve"> brain.</w:t>
+      </w:r>
+      <w:r>
+        <w:rPr>
+          <w:rFonts w:asciiTheme="minorHAnsi" w:hAnsiTheme="minorHAnsi" w:cstheme="minorHAnsi"/>
+          <w:sz w:val="30"/>
+          <w:szCs w:val="30"/>
+          <w:vertAlign w:val="superscript"/>
+        </w:rPr>
+        <w:t>[3</w:t>
+      </w:r>
+      <w:r>
+        <w:rPr>
+          <w:rFonts w:asciiTheme="minorHAnsi" w:hAnsiTheme="minorHAnsi" w:cstheme="minorHAnsi"/>
+          <w:sz w:val="30"/>
+          <w:szCs w:val="30"/>
+          <w:vertAlign w:val="superscript"/>
+        </w:rPr>
+        <w:t>0</w:t>
+      </w:r>
+      <w:r>
+        <w:rPr>
+          <w:rFonts w:asciiTheme="minorHAnsi" w:hAnsiTheme="minorHAnsi" w:cstheme="minorHAnsi"/>
+          <w:sz w:val="30"/>
+          <w:szCs w:val="30"/>
+          <w:vertAlign w:val="superscript"/>
+        </w:rPr>
+        <w:t>]</w:t>
       </w:r>
       <w:r>
         <w:rPr>
@@ -1426,54 +1384,6 @@
           <w:szCs w:val="30"/>
         </w:rPr>
         <w:t xml:space="preserve"> </w:t>
-      </w:r>
-      <w:r>
-        <w:rPr>
-          <w:rFonts w:asciiTheme="minorHAnsi" w:hAnsiTheme="minorHAnsi" w:cstheme="minorHAnsi"/>
-          <w:sz w:val="30"/>
-          <w:szCs w:val="30"/>
-        </w:rPr>
-        <w:t>1500 electrodes were planted inside its brain</w:t>
-      </w:r>
-      <w:r>
-        <w:rPr>
-          <w:rFonts w:asciiTheme="minorHAnsi" w:hAnsiTheme="minorHAnsi" w:cstheme="minorHAnsi"/>
-          <w:sz w:val="30"/>
-          <w:szCs w:val="30"/>
-        </w:rPr>
-        <w:t>,</w:t>
-      </w:r>
-      <w:r>
-        <w:rPr>
-          <w:rFonts w:asciiTheme="minorHAnsi" w:hAnsiTheme="minorHAnsi" w:cstheme="minorHAnsi"/>
-          <w:sz w:val="30"/>
-          <w:szCs w:val="30"/>
-        </w:rPr>
-        <w:t xml:space="preserve"> and the Artificial Intelligence </w:t>
-      </w:r>
-      <w:r>
-        <w:rPr>
-          <w:rFonts w:asciiTheme="minorHAnsi" w:hAnsiTheme="minorHAnsi" w:cstheme="minorHAnsi"/>
-          <w:sz w:val="30"/>
-          <w:szCs w:val="30"/>
-        </w:rPr>
-        <w:t>was able to read the information from rats</w:t>
-      </w:r>
-      <w:r>
-        <w:rPr>
-          <w:rFonts w:asciiTheme="minorHAnsi" w:hAnsiTheme="minorHAnsi" w:cstheme="minorHAnsi"/>
-          <w:sz w:val="30"/>
-          <w:szCs w:val="30"/>
-        </w:rPr>
-        <w:t>’</w:t>
-      </w:r>
-      <w:r>
-        <w:rPr>
-          <w:rFonts w:asciiTheme="minorHAnsi" w:hAnsiTheme="minorHAnsi" w:cstheme="minorHAnsi"/>
-          <w:sz w:val="30"/>
-          <w:szCs w:val="30"/>
-        </w:rPr>
-        <w:t xml:space="preserve"> brain. </w:t>
       </w:r>
     </w:p>
     <w:p>
@@ -1501,15 +1411,7 @@
           <w:sz w:val="30"/>
           <w:szCs w:val="30"/>
         </w:rPr>
-        <w:t xml:space="preserve">Such </w:t>
-      </w:r>
-      <w:r>
-        <w:rPr>
-          <w:rFonts w:asciiTheme="minorHAnsi" w:hAnsiTheme="minorHAnsi" w:cstheme="minorHAnsi"/>
-          <w:sz w:val="30"/>
-          <w:szCs w:val="30"/>
-        </w:rPr>
-        <w:t xml:space="preserve">technology may have many benefits </w:t>
+        <w:t xml:space="preserve">Such technology may have many benefits </w:t>
       </w:r>
       <w:r>
         <w:rPr>
@@ -1541,15 +1443,7 @@
           <w:sz w:val="30"/>
           <w:szCs w:val="30"/>
         </w:rPr>
-        <w:t xml:space="preserve"> help</w:t>
-      </w:r>
-      <w:r>
-        <w:rPr>
-          <w:rFonts w:asciiTheme="minorHAnsi" w:hAnsiTheme="minorHAnsi" w:cstheme="minorHAnsi"/>
-          <w:sz w:val="30"/>
-          <w:szCs w:val="30"/>
-        </w:rPr>
-        <w:t xml:space="preserve"> people involved in accidents by creating a brain machine interface controlled by Artificial Intelligence. Such tests were already carried out on monkeys w</w:t>
+        <w:t xml:space="preserve"> help people involved in accidents by creating a brain machine interface controlled by Artificial Intelligence. Such tests were already carried out on monkeys w</w:t>
       </w:r>
       <w:r>
         <w:rPr>
@@ -1565,23 +1459,42 @@
           <w:sz w:val="30"/>
           <w:szCs w:val="30"/>
         </w:rPr>
-        <w:t xml:space="preserve">ere </w:t>
-      </w:r>
-      <w:r>
-        <w:rPr>
-          <w:rFonts w:asciiTheme="minorHAnsi" w:hAnsiTheme="minorHAnsi" w:cstheme="minorHAnsi"/>
-          <w:sz w:val="30"/>
-          <w:szCs w:val="30"/>
-        </w:rPr>
-        <w:t xml:space="preserve">it </w:t>
-      </w:r>
-      <w:r>
-        <w:rPr>
-          <w:rFonts w:asciiTheme="minorHAnsi" w:hAnsiTheme="minorHAnsi" w:cstheme="minorHAnsi"/>
-          <w:sz w:val="30"/>
-          <w:szCs w:val="30"/>
-        </w:rPr>
-        <w:t xml:space="preserve">managed to achieve a level of mind-based Artificial Intelligence control. The most interesting aspect of human and Artificial Intelligence symbiosis is the human enchantments that can come along with such symbiosis. </w:t>
+        <w:t>ere it managed to achieve a level of mind-based Artificial Intelligence control.</w:t>
+      </w:r>
+      <w:r>
+        <w:rPr>
+          <w:rFonts w:asciiTheme="minorHAnsi" w:hAnsiTheme="minorHAnsi" w:cstheme="minorHAnsi"/>
+          <w:sz w:val="30"/>
+          <w:szCs w:val="30"/>
+          <w:vertAlign w:val="superscript"/>
+        </w:rPr>
+        <w:t>[3</w:t>
+      </w:r>
+      <w:r>
+        <w:rPr>
+          <w:rFonts w:asciiTheme="minorHAnsi" w:hAnsiTheme="minorHAnsi" w:cstheme="minorHAnsi"/>
+          <w:sz w:val="30"/>
+          <w:szCs w:val="30"/>
+          <w:vertAlign w:val="superscript"/>
+        </w:rPr>
+        <w:t>1</w:t>
+      </w:r>
+      <w:r>
+        <w:rPr>
+          <w:rFonts w:asciiTheme="minorHAnsi" w:hAnsiTheme="minorHAnsi" w:cstheme="minorHAnsi"/>
+          <w:sz w:val="30"/>
+          <w:szCs w:val="30"/>
+          <w:vertAlign w:val="superscript"/>
+        </w:rPr>
+        <w:t>]</w:t>
+      </w:r>
+      <w:r>
+        <w:rPr>
+          <w:rFonts w:asciiTheme="minorHAnsi" w:hAnsiTheme="minorHAnsi" w:cstheme="minorHAnsi"/>
+          <w:sz w:val="30"/>
+          <w:szCs w:val="30"/>
+        </w:rPr>
+        <w:t xml:space="preserve"> The most interesting aspect of human and Artificial Intelligence symbiosis is the human enchantments that can come along with such symbiosis. </w:t>
       </w:r>
     </w:p>
     <w:p>
@@ -1609,15 +1522,7 @@
           <w:sz w:val="30"/>
           <w:szCs w:val="30"/>
         </w:rPr>
-        <w:t>Many people worry that one da</w:t>
-      </w:r>
-      <w:r>
-        <w:rPr>
-          <w:rFonts w:asciiTheme="minorHAnsi" w:hAnsiTheme="minorHAnsi" w:cstheme="minorHAnsi"/>
-          <w:sz w:val="30"/>
-          <w:szCs w:val="30"/>
-        </w:rPr>
-        <w:t xml:space="preserve">y Artificial Intelligence may surpass humans </w:t>
+        <w:t xml:space="preserve">Many people worry that one day Artificial Intelligence may surpass humans </w:t>
       </w:r>
       <w:r>
         <w:rPr>
@@ -1681,15 +1586,7 @@
           <w:sz w:val="30"/>
           <w:szCs w:val="30"/>
         </w:rPr>
-        <w:t xml:space="preserve"> we could be also able to access et</w:t>
-      </w:r>
-      <w:r>
-        <w:rPr>
-          <w:rFonts w:asciiTheme="minorHAnsi" w:hAnsiTheme="minorHAnsi" w:cstheme="minorHAnsi"/>
-          <w:sz w:val="30"/>
-          <w:szCs w:val="30"/>
-        </w:rPr>
-        <w:t>ernal software and electronics</w:t>
+        <w:t xml:space="preserve"> we could be also able to access eternal software and electronics</w:t>
       </w:r>
       <w:r>
         <w:rPr>
@@ -1737,39 +1634,7 @@
           <w:sz w:val="30"/>
           <w:szCs w:val="30"/>
         </w:rPr>
-        <w:t>controlled chips and threads inside our brains. This could greatly boost our development as a race and bring us way above what we imagined is possible.</w:t>
-      </w:r>
-      <w:r>
-        <w:rPr>
-          <w:rFonts w:asciiTheme="minorHAnsi" w:hAnsiTheme="minorHAnsi" w:cstheme="minorHAnsi"/>
-          <w:sz w:val="30"/>
-          <w:szCs w:val="30"/>
-        </w:rPr>
-        <w:t xml:space="preserve"> Some </w:t>
-      </w:r>
-      <w:r>
-        <w:rPr>
-          <w:rFonts w:asciiTheme="minorHAnsi" w:hAnsiTheme="minorHAnsi" w:cstheme="minorHAnsi"/>
-          <w:sz w:val="30"/>
-          <w:szCs w:val="30"/>
-        </w:rPr>
-        <w:t xml:space="preserve">philosophers and professors even believe that </w:t>
-      </w:r>
-      <w:r>
-        <w:rPr>
-          <w:rFonts w:asciiTheme="minorHAnsi" w:hAnsiTheme="minorHAnsi" w:cstheme="minorHAnsi"/>
-          <w:sz w:val="30"/>
-          <w:szCs w:val="30"/>
-        </w:rPr>
-        <w:t xml:space="preserve">symbiosis with Artificial Intelligence </w:t>
-      </w:r>
-      <w:r>
-        <w:rPr>
-          <w:rFonts w:asciiTheme="minorHAnsi" w:hAnsiTheme="minorHAnsi" w:cstheme="minorHAnsi"/>
-          <w:sz w:val="30"/>
-          <w:szCs w:val="30"/>
-        </w:rPr>
-        <w:t xml:space="preserve">may </w:t>
+        <w:t xml:space="preserve">controlled chips and threads inside our brains. This could greatly boost our development as a race and bring us way above what we imagined is possible. Some philosophers and professors even believe that symbiosis with Artificial Intelligence may </w:t>
       </w:r>
       <w:r>
         <w:rPr>
@@ -1785,15 +1650,7 @@
           <w:sz w:val="30"/>
           <w:szCs w:val="30"/>
         </w:rPr>
-        <w:t>reach transhumanism and transform ourselves into different beings</w:t>
-      </w:r>
-      <w:r>
-        <w:rPr>
-          <w:rFonts w:asciiTheme="minorHAnsi" w:hAnsiTheme="minorHAnsi" w:cstheme="minorHAnsi"/>
-          <w:sz w:val="30"/>
-          <w:szCs w:val="30"/>
-        </w:rPr>
-        <w:t xml:space="preserve"> with </w:t>
+        <w:t xml:space="preserve">reach transhumanism and transform ourselves into different beings with </w:t>
       </w:r>
       <w:r>
         <w:rPr>
@@ -1833,7 +1690,42 @@
           <w:sz w:val="30"/>
           <w:szCs w:val="30"/>
         </w:rPr>
-        <w:t>compared to standard humans. W</w:t>
+        <w:t>compared to standard humans.</w:t>
+      </w:r>
+      <w:r>
+        <w:rPr>
+          <w:rFonts w:asciiTheme="minorHAnsi" w:hAnsiTheme="minorHAnsi" w:cstheme="minorHAnsi"/>
+          <w:sz w:val="30"/>
+          <w:szCs w:val="30"/>
+          <w:vertAlign w:val="superscript"/>
+        </w:rPr>
+        <w:t>[3</w:t>
+      </w:r>
+      <w:r>
+        <w:rPr>
+          <w:rFonts w:asciiTheme="minorHAnsi" w:hAnsiTheme="minorHAnsi" w:cstheme="minorHAnsi"/>
+          <w:sz w:val="30"/>
+          <w:szCs w:val="30"/>
+          <w:vertAlign w:val="superscript"/>
+        </w:rPr>
+        <w:t>2</w:t>
+      </w:r>
+      <w:r>
+        <w:rPr>
+          <w:rFonts w:asciiTheme="minorHAnsi" w:hAnsiTheme="minorHAnsi" w:cstheme="minorHAnsi"/>
+          <w:sz w:val="30"/>
+          <w:szCs w:val="30"/>
+          <w:vertAlign w:val="superscript"/>
+        </w:rPr>
+        <w:t>]</w:t>
+      </w:r>
+      <w:r>
+        <w:rPr>
+          <w:rFonts w:asciiTheme="minorHAnsi" w:hAnsiTheme="minorHAnsi" w:cstheme="minorHAnsi"/>
+          <w:sz w:val="30"/>
+          <w:szCs w:val="30"/>
+        </w:rPr>
+        <w:t xml:space="preserve"> W</w:t>
       </w:r>
       <w:r>
         <w:rPr>
@@ -1889,15 +1781,7 @@
           <w:sz w:val="30"/>
           <w:szCs w:val="30"/>
         </w:rPr>
-        <w:t xml:space="preserve"> but </w:t>
-      </w:r>
-      <w:r>
-        <w:rPr>
-          <w:rFonts w:asciiTheme="minorHAnsi" w:hAnsiTheme="minorHAnsi" w:cstheme="minorHAnsi"/>
-          <w:sz w:val="30"/>
-          <w:szCs w:val="30"/>
-        </w:rPr>
-        <w:t>that part</w:t>
+        <w:t xml:space="preserve"> but that part</w:t>
       </w:r>
       <w:r>
         <w:rPr>
@@ -1980,7 +1864,6 @@
           <w:szCs w:val="30"/>
           <w:u w:val="single"/>
         </w:rPr>
-        <w:lastRenderedPageBreak/>
         <w:t>Artificial Intelligence in Education</w:t>
       </w:r>
     </w:p>
@@ -2015,15 +1898,7 @@
           <w:sz w:val="30"/>
           <w:szCs w:val="30"/>
         </w:rPr>
-        <w:t>get</w:t>
-      </w:r>
-      <w:r>
-        <w:rPr>
-          <w:rFonts w:asciiTheme="minorHAnsi" w:hAnsiTheme="minorHAnsi" w:cstheme="minorHAnsi"/>
-          <w:sz w:val="30"/>
-          <w:szCs w:val="30"/>
-        </w:rPr>
-        <w:t xml:space="preserve"> a lot of momentum </w:t>
+        <w:t xml:space="preserve">get a lot of momentum </w:t>
       </w:r>
       <w:r>
         <w:rPr>
@@ -2039,23 +1914,7 @@
           <w:sz w:val="30"/>
           <w:szCs w:val="30"/>
         </w:rPr>
-        <w:t>recently and is definitely not</w:t>
-      </w:r>
-      <w:r>
-        <w:rPr>
-          <w:rFonts w:asciiTheme="minorHAnsi" w:hAnsiTheme="minorHAnsi" w:cstheme="minorHAnsi"/>
-          <w:sz w:val="30"/>
-          <w:szCs w:val="30"/>
-        </w:rPr>
-        <w:t xml:space="preserve"> stopping anytime soon. Many programs that are being used by students and teachers</w:t>
-      </w:r>
-      <w:r>
-        <w:rPr>
-          <w:rFonts w:asciiTheme="minorHAnsi" w:hAnsiTheme="minorHAnsi" w:cstheme="minorHAnsi"/>
-          <w:sz w:val="30"/>
-          <w:szCs w:val="30"/>
-        </w:rPr>
-        <w:t xml:space="preserve"> already implement Artificial Intelligence to </w:t>
+        <w:t xml:space="preserve">recently and is definitely not stopping anytime soon. Many programs that are being used by students and teachers already implement Artificial Intelligence to </w:t>
       </w:r>
       <w:r>
         <w:rPr>
@@ -2119,15 +1978,7 @@
           <w:sz w:val="30"/>
           <w:szCs w:val="30"/>
         </w:rPr>
-        <w:t>s</w:t>
-      </w:r>
-      <w:r>
-        <w:rPr>
-          <w:rFonts w:asciiTheme="minorHAnsi" w:hAnsiTheme="minorHAnsi" w:cstheme="minorHAnsi"/>
-          <w:sz w:val="30"/>
-          <w:szCs w:val="30"/>
-        </w:rPr>
-        <w:t xml:space="preserve"> work and give them helpful tips whereas PowerPoint uses Artificial Intelligence to record a student</w:t>
+        <w:t>s work and give them helpful tips whereas PowerPoint uses Artificial Intelligence to record a student</w:t>
       </w:r>
       <w:r>
         <w:rPr>
@@ -2176,14 +2027,14 @@
       <w:pPr>
         <w:pStyle w:val="Standard"/>
         <w:rPr>
-          <w:rFonts w:ascii="Calibri" w:hAnsi="Calibri" w:cs="Calibri" w:asciiTheme="minorAscii" w:hAnsiTheme="minorAscii" w:cstheme="minorAscii"/>
+          <w:rFonts w:asciiTheme="minorHAnsi" w:hAnsiTheme="minorHAnsi" w:cstheme="minorHAnsi"/>
           <w:sz w:val="30"/>
           <w:szCs w:val="30"/>
         </w:rPr>
       </w:pPr>
       <w:r>
         <w:rPr>
-          <w:rFonts w:ascii="Calibri" w:hAnsi="Calibri" w:cs="Calibri" w:asciiTheme="minorAscii" w:hAnsiTheme="minorAscii" w:cstheme="minorAscii"/>
+          <w:rFonts w:asciiTheme="minorHAnsi" w:hAnsiTheme="minorHAnsi" w:cstheme="minorHAnsi"/>
           <w:sz w:val="30"/>
           <w:szCs w:val="30"/>
         </w:rPr>
@@ -2191,7 +2042,7 @@
       </w:r>
       <w:r>
         <w:rPr>
-          <w:rFonts w:ascii="Calibri" w:hAnsi="Calibri" w:cs="Calibri" w:asciiTheme="minorAscii" w:hAnsiTheme="minorAscii" w:cstheme="minorAscii"/>
+          <w:rFonts w:asciiTheme="minorHAnsi" w:hAnsiTheme="minorHAnsi" w:cstheme="minorHAnsi"/>
           <w:sz w:val="30"/>
           <w:szCs w:val="30"/>
         </w:rPr>
@@ -2199,87 +2050,96 @@
       </w:r>
       <w:r>
         <w:rPr>
-          <w:rFonts w:ascii="Calibri" w:hAnsi="Calibri" w:cs="Calibri" w:asciiTheme="minorAscii" w:hAnsiTheme="minorAscii" w:cstheme="minorAscii"/>
-          <w:sz w:val="30"/>
-          <w:szCs w:val="30"/>
-        </w:rPr>
-        <w:t xml:space="preserve">n </w:t>
-      </w:r>
-      <w:r>
-        <w:rPr>
-          <w:rFonts w:ascii="Calibri" w:hAnsi="Calibri" w:cs="Calibri" w:asciiTheme="minorAscii" w:hAnsiTheme="minorAscii" w:cstheme="minorAscii"/>
-          <w:sz w:val="30"/>
-          <w:szCs w:val="30"/>
-        </w:rPr>
-        <w:t>simply implementing it into text and speech correction. We can already see that robots</w:t>
-      </w:r>
-      <w:r>
-        <w:rPr>
-          <w:rFonts w:ascii="Calibri" w:hAnsi="Calibri" w:cs="Calibri" w:asciiTheme="minorAscii" w:hAnsiTheme="minorAscii" w:cstheme="minorAscii"/>
-          <w:sz w:val="30"/>
-          <w:szCs w:val="30"/>
-        </w:rPr>
-        <w:t>,</w:t>
-      </w:r>
-      <w:r>
-        <w:rPr>
-          <w:rFonts w:ascii="Calibri" w:hAnsi="Calibri" w:cs="Calibri" w:asciiTheme="minorAscii" w:hAnsiTheme="minorAscii" w:cstheme="minorAscii"/>
-          <w:sz w:val="30"/>
-          <w:szCs w:val="30"/>
-        </w:rPr>
-        <w:t xml:space="preserve"> like</w:t>
-      </w:r>
-      <w:r>
-        <w:rPr>
-          <w:rFonts w:ascii="Calibri" w:hAnsi="Calibri" w:cs="Calibri" w:asciiTheme="minorAscii" w:hAnsiTheme="minorAscii" w:cstheme="minorAscii"/>
-          <w:sz w:val="30"/>
-          <w:szCs w:val="30"/>
-        </w:rPr>
-        <w:t xml:space="preserve"> Nao</w:t>
-      </w:r>
-      <w:r>
-        <w:rPr>
-          <w:rFonts w:ascii="Calibri" w:hAnsi="Calibri" w:cs="Calibri" w:asciiTheme="minorAscii" w:hAnsiTheme="minorAscii" w:cstheme="minorAscii"/>
-          <w:sz w:val="30"/>
-          <w:szCs w:val="30"/>
-        </w:rPr>
-        <w:t>,</w:t>
-      </w:r>
-      <w:r>
-        <w:rPr>
-          <w:rFonts w:ascii="Calibri" w:hAnsi="Calibri" w:cs="Calibri" w:asciiTheme="minorAscii" w:hAnsiTheme="minorAscii" w:cstheme="minorAscii"/>
-          <w:sz w:val="30"/>
-          <w:szCs w:val="30"/>
-        </w:rPr>
-        <w:t xml:space="preserve"> are being used in the education system to help teach younger kids. With the advancements of Artificial Intelligence</w:t>
-      </w:r>
-      <w:r>
-        <w:rPr>
-          <w:rFonts w:ascii="Calibri" w:hAnsi="Calibri" w:cs="Calibri" w:asciiTheme="minorAscii" w:hAnsiTheme="minorAscii" w:cstheme="minorAscii"/>
-          <w:sz w:val="30"/>
-          <w:szCs w:val="30"/>
-        </w:rPr>
-        <w:t>,</w:t>
-      </w:r>
-      <w:r>
-        <w:rPr>
-          <w:rFonts w:ascii="Calibri" w:hAnsi="Calibri" w:cs="Calibri" w:asciiTheme="minorAscii" w:hAnsiTheme="minorAscii" w:cstheme="minorAscii"/>
-          <w:sz w:val="30"/>
-          <w:szCs w:val="30"/>
-        </w:rPr>
-        <w:t xml:space="preserve"> every student could have a personal assistant similar to that of Nao or even to the structure of devices like Alexa, which could carry </w:t>
-      </w:r>
-      <w:r>
-        <w:rPr>
-          <w:rFonts w:ascii="Calibri" w:hAnsi="Calibri" w:cs="Calibri" w:asciiTheme="minorAscii" w:hAnsiTheme="minorAscii" w:cstheme="minorAscii"/>
-          <w:sz w:val="30"/>
-          <w:szCs w:val="30"/>
-        </w:rPr>
-        <w:t xml:space="preserve">all the information that the student </w:t>
-      </w:r>
-      <w:r>
-        <w:rPr>
-          <w:rFonts w:ascii="Calibri" w:hAnsi="Calibri" w:cs="Calibri" w:asciiTheme="minorAscii" w:hAnsiTheme="minorAscii" w:cstheme="minorAscii"/>
+          <w:rFonts w:asciiTheme="minorHAnsi" w:hAnsiTheme="minorHAnsi" w:cstheme="minorHAnsi"/>
+          <w:sz w:val="30"/>
+          <w:szCs w:val="30"/>
+        </w:rPr>
+        <w:t xml:space="preserve">n simply implementing it into text and speech correction. </w:t>
+      </w:r>
+      <w:r>
+        <w:rPr>
+          <w:rFonts w:asciiTheme="minorHAnsi" w:hAnsiTheme="minorHAnsi" w:cstheme="minorHAnsi"/>
+          <w:sz w:val="30"/>
+          <w:szCs w:val="30"/>
+        </w:rPr>
+        <w:t>W</w:t>
+      </w:r>
+      <w:r>
+        <w:rPr>
+          <w:rFonts w:asciiTheme="minorHAnsi" w:hAnsiTheme="minorHAnsi" w:cstheme="minorHAnsi"/>
+          <w:sz w:val="30"/>
+          <w:szCs w:val="30"/>
+        </w:rPr>
+        <w:t>e can already see that robots</w:t>
+      </w:r>
+      <w:r>
+        <w:rPr>
+          <w:rFonts w:asciiTheme="minorHAnsi" w:hAnsiTheme="minorHAnsi" w:cstheme="minorHAnsi"/>
+          <w:sz w:val="30"/>
+          <w:szCs w:val="30"/>
+        </w:rPr>
+        <w:t>,</w:t>
+      </w:r>
+      <w:r>
+        <w:rPr>
+          <w:rFonts w:asciiTheme="minorHAnsi" w:hAnsiTheme="minorHAnsi" w:cstheme="minorHAnsi"/>
+          <w:sz w:val="30"/>
+          <w:szCs w:val="30"/>
+        </w:rPr>
+        <w:t xml:space="preserve"> like Nao</w:t>
+      </w:r>
+      <w:r>
+        <w:rPr>
+          <w:rFonts w:asciiTheme="minorHAnsi" w:hAnsiTheme="minorHAnsi" w:cstheme="minorHAnsi"/>
+          <w:sz w:val="30"/>
+          <w:szCs w:val="30"/>
+        </w:rPr>
+        <w:t>,</w:t>
+      </w:r>
+      <w:r>
+        <w:rPr>
+          <w:rFonts w:asciiTheme="minorHAnsi" w:hAnsiTheme="minorHAnsi" w:cstheme="minorHAnsi"/>
+          <w:sz w:val="30"/>
+          <w:szCs w:val="30"/>
+        </w:rPr>
+        <w:t xml:space="preserve"> are being used in the education system to help teach younger kids.</w:t>
+      </w:r>
+      <w:r>
+        <w:rPr>
+          <w:rFonts w:asciiTheme="minorHAnsi" w:hAnsiTheme="minorHAnsi" w:cstheme="minorHAnsi"/>
+          <w:sz w:val="30"/>
+          <w:szCs w:val="30"/>
+          <w:vertAlign w:val="superscript"/>
+        </w:rPr>
+        <w:t>[33]</w:t>
+      </w:r>
+      <w:r>
+        <w:rPr>
+          <w:rFonts w:asciiTheme="minorHAnsi" w:hAnsiTheme="minorHAnsi" w:cstheme="minorHAnsi"/>
+          <w:sz w:val="30"/>
+          <w:szCs w:val="30"/>
+        </w:rPr>
+        <w:t xml:space="preserve"> With the advancements of Artificial Intelligence</w:t>
+      </w:r>
+      <w:r>
+        <w:rPr>
+          <w:rFonts w:asciiTheme="minorHAnsi" w:hAnsiTheme="minorHAnsi" w:cstheme="minorHAnsi"/>
+          <w:sz w:val="30"/>
+          <w:szCs w:val="30"/>
+        </w:rPr>
+        <w:t>,</w:t>
+      </w:r>
+      <w:r>
+        <w:rPr>
+          <w:rFonts w:asciiTheme="minorHAnsi" w:hAnsiTheme="minorHAnsi" w:cstheme="minorHAnsi"/>
+          <w:sz w:val="30"/>
+          <w:szCs w:val="30"/>
+        </w:rPr>
+        <w:t xml:space="preserve"> every student could have a personal assistant similar to that of Nao or even to the structure of devices like Alexa, which could carry all the information that the student </w:t>
+      </w:r>
+      <w:r>
+        <w:rPr>
+          <w:rFonts w:asciiTheme="minorHAnsi" w:hAnsiTheme="minorHAnsi" w:cstheme="minorHAnsi"/>
           <w:sz w:val="30"/>
           <w:szCs w:val="30"/>
         </w:rPr>
@@ -2287,23 +2147,631 @@
       </w:r>
       <w:r>
         <w:rPr>
-          <w:rFonts w:ascii="Calibri" w:hAnsi="Calibri" w:cs="Calibri" w:asciiTheme="minorAscii" w:hAnsiTheme="minorAscii" w:cstheme="minorAscii"/>
-          <w:sz w:val="30"/>
-          <w:szCs w:val="30"/>
-        </w:rPr>
-        <w:t>b</w:t>
-      </w:r>
-      <w:r>
-        <w:rPr>
-          <w:rFonts w:ascii="Calibri" w:hAnsi="Calibri" w:cs="Calibri" w:asciiTheme="minorAscii" w:hAnsiTheme="minorAscii" w:cstheme="minorAscii"/>
-          <w:sz w:val="30"/>
-          <w:szCs w:val="30"/>
-        </w:rPr>
-        <w:t>e</w:t>
-      </w:r>
-      <w:r>
-        <w:rPr>
-          <w:rFonts w:ascii="Calibri" w:hAnsi="Calibri" w:cs="Calibri" w:asciiTheme="minorAscii" w:hAnsiTheme="minorAscii" w:cstheme="minorAscii"/>
+          <w:rFonts w:asciiTheme="minorHAnsi" w:hAnsiTheme="minorHAnsi" w:cstheme="minorHAnsi"/>
+          <w:sz w:val="30"/>
+          <w:szCs w:val="30"/>
+        </w:rPr>
+        <w:t xml:space="preserve">be required to know and be able to teach it whenever it </w:t>
+      </w:r>
+      <w:r>
+        <w:rPr>
+          <w:rFonts w:asciiTheme="minorHAnsi" w:hAnsiTheme="minorHAnsi" w:cstheme="minorHAnsi"/>
+          <w:sz w:val="30"/>
+          <w:szCs w:val="30"/>
+        </w:rPr>
+        <w:t xml:space="preserve">is </w:t>
+      </w:r>
+      <w:r>
+        <w:rPr>
+          <w:rFonts w:asciiTheme="minorHAnsi" w:hAnsiTheme="minorHAnsi" w:cstheme="minorHAnsi"/>
+          <w:sz w:val="30"/>
+          <w:szCs w:val="30"/>
+        </w:rPr>
+        <w:t xml:space="preserve">needed. </w:t>
+      </w:r>
+      <w:r>
+        <w:rPr>
+          <w:rFonts w:asciiTheme="minorHAnsi" w:hAnsiTheme="minorHAnsi" w:cstheme="minorHAnsi"/>
+          <w:sz w:val="30"/>
+          <w:szCs w:val="30"/>
+        </w:rPr>
+        <w:t>These kinds of personal assistants</w:t>
+      </w:r>
+      <w:r>
+        <w:rPr>
+          <w:rFonts w:asciiTheme="minorHAnsi" w:hAnsiTheme="minorHAnsi" w:cstheme="minorHAnsi"/>
+          <w:sz w:val="30"/>
+          <w:szCs w:val="30"/>
+        </w:rPr>
+        <w:t xml:space="preserve"> could also process the emotional state of the student. Th</w:t>
+      </w:r>
+      <w:r>
+        <w:rPr>
+          <w:rFonts w:asciiTheme="minorHAnsi" w:hAnsiTheme="minorHAnsi" w:cstheme="minorHAnsi"/>
+          <w:sz w:val="30"/>
+          <w:szCs w:val="30"/>
+        </w:rPr>
+        <w:t xml:space="preserve">is </w:t>
+      </w:r>
+      <w:r>
+        <w:rPr>
+          <w:rFonts w:asciiTheme="minorHAnsi" w:hAnsiTheme="minorHAnsi" w:cstheme="minorHAnsi"/>
+          <w:sz w:val="30"/>
+          <w:szCs w:val="30"/>
+        </w:rPr>
+        <w:t>use of Artificial Intelligence can already be seen in projects like ARTIE</w:t>
+      </w:r>
+      <w:r>
+        <w:rPr>
+          <w:rFonts w:asciiTheme="minorHAnsi" w:hAnsiTheme="minorHAnsi" w:cstheme="minorHAnsi"/>
+          <w:sz w:val="30"/>
+          <w:szCs w:val="30"/>
+        </w:rPr>
+        <w:t>. This</w:t>
+      </w:r>
+      <w:r>
+        <w:rPr>
+          <w:rFonts w:asciiTheme="minorHAnsi" w:hAnsiTheme="minorHAnsi" w:cstheme="minorHAnsi"/>
+          <w:sz w:val="30"/>
+          <w:szCs w:val="30"/>
+        </w:rPr>
+        <w:t xml:space="preserve"> can analyse the student</w:t>
+      </w:r>
+      <w:r>
+        <w:rPr>
+          <w:rFonts w:asciiTheme="minorHAnsi" w:hAnsiTheme="minorHAnsi" w:cstheme="minorHAnsi"/>
+          <w:sz w:val="30"/>
+          <w:szCs w:val="30"/>
+        </w:rPr>
+        <w:t>’</w:t>
+      </w:r>
+      <w:r>
+        <w:rPr>
+          <w:rFonts w:asciiTheme="minorHAnsi" w:hAnsiTheme="minorHAnsi" w:cstheme="minorHAnsi"/>
+          <w:sz w:val="30"/>
+          <w:szCs w:val="30"/>
+        </w:rPr>
+        <w:t>s emotional state by using keyboard and mouse interaction data. This data could be used by teachers to approach a student in an effective way</w:t>
+      </w:r>
+      <w:r>
+        <w:rPr>
+          <w:rFonts w:asciiTheme="minorHAnsi" w:hAnsiTheme="minorHAnsi" w:cstheme="minorHAnsi"/>
+          <w:sz w:val="30"/>
+          <w:szCs w:val="30"/>
+        </w:rPr>
+        <w:t>,</w:t>
+      </w:r>
+      <w:r>
+        <w:rPr>
+          <w:rFonts w:asciiTheme="minorHAnsi" w:hAnsiTheme="minorHAnsi" w:cstheme="minorHAnsi"/>
+          <w:sz w:val="30"/>
+          <w:szCs w:val="30"/>
+        </w:rPr>
+        <w:t xml:space="preserve"> like changing their facial expressions, body language, tone of voice</w:t>
+      </w:r>
+      <w:r>
+        <w:rPr>
+          <w:rFonts w:asciiTheme="minorHAnsi" w:hAnsiTheme="minorHAnsi" w:cstheme="minorHAnsi"/>
+          <w:sz w:val="30"/>
+          <w:szCs w:val="30"/>
+        </w:rPr>
+        <w:t>,</w:t>
+      </w:r>
+      <w:r>
+        <w:rPr>
+          <w:rFonts w:asciiTheme="minorHAnsi" w:hAnsiTheme="minorHAnsi" w:cstheme="minorHAnsi"/>
+          <w:sz w:val="30"/>
+          <w:szCs w:val="30"/>
+        </w:rPr>
+        <w:t xml:space="preserve"> etc.</w:t>
+      </w:r>
+      <w:r>
+        <w:rPr>
+          <w:rFonts w:asciiTheme="minorHAnsi" w:hAnsiTheme="minorHAnsi" w:cstheme="minorHAnsi"/>
+          <w:sz w:val="30"/>
+          <w:szCs w:val="30"/>
+          <w:vertAlign w:val="superscript"/>
+        </w:rPr>
+        <w:t>[34]</w:t>
+      </w:r>
+      <w:r>
+        <w:rPr>
+          <w:rFonts w:asciiTheme="minorHAnsi" w:hAnsiTheme="minorHAnsi" w:cstheme="minorHAnsi"/>
+          <w:sz w:val="30"/>
+          <w:szCs w:val="30"/>
+        </w:rPr>
+        <w:t xml:space="preserve"> Of course</w:t>
+      </w:r>
+      <w:r>
+        <w:rPr>
+          <w:rFonts w:asciiTheme="minorHAnsi" w:hAnsiTheme="minorHAnsi" w:cstheme="minorHAnsi"/>
+          <w:sz w:val="30"/>
+          <w:szCs w:val="30"/>
+        </w:rPr>
+        <w:t>,</w:t>
+      </w:r>
+      <w:r>
+        <w:rPr>
+          <w:rFonts w:asciiTheme="minorHAnsi" w:hAnsiTheme="minorHAnsi" w:cstheme="minorHAnsi"/>
+          <w:sz w:val="30"/>
+          <w:szCs w:val="30"/>
+        </w:rPr>
+        <w:t xml:space="preserve"> the most interesting question </w:t>
+      </w:r>
+      <w:r>
+        <w:rPr>
+          <w:rFonts w:asciiTheme="minorHAnsi" w:hAnsiTheme="minorHAnsi" w:cstheme="minorHAnsi"/>
+          <w:sz w:val="30"/>
+          <w:szCs w:val="30"/>
+        </w:rPr>
+        <w:t>regarding</w:t>
+      </w:r>
+      <w:r>
+        <w:rPr>
+          <w:rFonts w:asciiTheme="minorHAnsi" w:hAnsiTheme="minorHAnsi" w:cstheme="minorHAnsi"/>
+          <w:sz w:val="30"/>
+          <w:szCs w:val="30"/>
+        </w:rPr>
+        <w:t xml:space="preserve"> Artificial Intelligence and education is </w:t>
+      </w:r>
+      <w:r>
+        <w:rPr>
+          <w:rFonts w:asciiTheme="minorHAnsi" w:hAnsiTheme="minorHAnsi" w:cstheme="minorHAnsi"/>
+          <w:sz w:val="30"/>
+          <w:szCs w:val="30"/>
+        </w:rPr>
+        <w:t>“</w:t>
+      </w:r>
+      <w:r>
+        <w:rPr>
+          <w:rFonts w:asciiTheme="minorHAnsi" w:hAnsiTheme="minorHAnsi" w:cstheme="minorHAnsi"/>
+          <w:sz w:val="30"/>
+          <w:szCs w:val="30"/>
+        </w:rPr>
+        <w:t>will robots replace teachers in their jobs</w:t>
+      </w:r>
+      <w:r>
+        <w:rPr>
+          <w:rFonts w:asciiTheme="minorHAnsi" w:hAnsiTheme="minorHAnsi" w:cstheme="minorHAnsi"/>
+          <w:sz w:val="30"/>
+          <w:szCs w:val="30"/>
+        </w:rPr>
+        <w:t>?”</w:t>
+      </w:r>
+      <w:r>
+        <w:rPr>
+          <w:rFonts w:asciiTheme="minorHAnsi" w:hAnsiTheme="minorHAnsi" w:cstheme="minorHAnsi"/>
+          <w:sz w:val="30"/>
+          <w:szCs w:val="30"/>
+        </w:rPr>
+        <w:t xml:space="preserve">. </w:t>
+      </w:r>
+      <w:r>
+        <w:rPr>
+          <w:rFonts w:asciiTheme="minorHAnsi" w:hAnsiTheme="minorHAnsi" w:cstheme="minorHAnsi"/>
+          <w:sz w:val="30"/>
+          <w:szCs w:val="30"/>
+        </w:rPr>
+        <w:t>E</w:t>
+      </w:r>
+      <w:r>
+        <w:rPr>
+          <w:rFonts w:asciiTheme="minorHAnsi" w:hAnsiTheme="minorHAnsi" w:cstheme="minorHAnsi"/>
+          <w:sz w:val="30"/>
+          <w:szCs w:val="30"/>
+        </w:rPr>
+        <w:t>ven though it</w:t>
+      </w:r>
+      <w:r>
+        <w:rPr>
+          <w:rFonts w:asciiTheme="minorHAnsi" w:hAnsiTheme="minorHAnsi" w:cstheme="minorHAnsi"/>
+          <w:sz w:val="30"/>
+          <w:szCs w:val="30"/>
+        </w:rPr>
+        <w:t>’</w:t>
+      </w:r>
+      <w:r>
+        <w:rPr>
+          <w:rFonts w:asciiTheme="minorHAnsi" w:hAnsiTheme="minorHAnsi" w:cstheme="minorHAnsi"/>
+          <w:sz w:val="30"/>
+          <w:szCs w:val="30"/>
+        </w:rPr>
+        <w:t>s not an impossible scenario</w:t>
+      </w:r>
+      <w:r>
+        <w:rPr>
+          <w:rFonts w:asciiTheme="minorHAnsi" w:hAnsiTheme="minorHAnsi" w:cstheme="minorHAnsi"/>
+          <w:sz w:val="30"/>
+          <w:szCs w:val="30"/>
+        </w:rPr>
+        <w:t>,</w:t>
+      </w:r>
+      <w:r>
+        <w:rPr>
+          <w:rFonts w:asciiTheme="minorHAnsi" w:hAnsiTheme="minorHAnsi" w:cstheme="minorHAnsi"/>
+          <w:sz w:val="30"/>
+          <w:szCs w:val="30"/>
+        </w:rPr>
+        <w:t xml:space="preserve"> many people speculate that Artificial Intelligence would not have the emotional aspect </w:t>
+      </w:r>
+      <w:r>
+        <w:rPr>
+          <w:rFonts w:asciiTheme="minorHAnsi" w:hAnsiTheme="minorHAnsi" w:cstheme="minorHAnsi"/>
+          <w:sz w:val="30"/>
+          <w:szCs w:val="30"/>
+        </w:rPr>
+        <w:t>that a teacher would have</w:t>
+      </w:r>
+      <w:r>
+        <w:rPr>
+          <w:rFonts w:asciiTheme="minorHAnsi" w:hAnsiTheme="minorHAnsi" w:cstheme="minorHAnsi"/>
+          <w:sz w:val="30"/>
+          <w:szCs w:val="30"/>
+        </w:rPr>
+        <w:t>.</w:t>
+      </w:r>
+    </w:p>
+    <w:p>
+      <w:pPr>
+        <w:pStyle w:val="Standard"/>
+        <w:rPr>
+          <w:rFonts w:asciiTheme="minorHAnsi" w:hAnsiTheme="minorHAnsi" w:cstheme="minorHAnsi"/>
+          <w:sz w:val="30"/>
+          <w:szCs w:val="30"/>
+        </w:rPr>
+      </w:pPr>
+    </w:p>
+    <w:p>
+      <w:pPr>
+        <w:pStyle w:val="Standard"/>
+        <w:rPr>
+          <w:rFonts w:asciiTheme="minorHAnsi" w:hAnsiTheme="minorHAnsi" w:cstheme="minorHAnsi"/>
+          <w:sz w:val="30"/>
+          <w:szCs w:val="30"/>
+        </w:rPr>
+      </w:pPr>
+    </w:p>
+    <w:p>
+      <w:pPr>
+        <w:pStyle w:val="Standard"/>
+        <w:rPr>
+          <w:rFonts w:asciiTheme="minorHAnsi" w:hAnsiTheme="minorHAnsi" w:cstheme="minorHAnsi"/>
+          <w:sz w:val="30"/>
+          <w:szCs w:val="30"/>
+        </w:rPr>
+      </w:pPr>
+    </w:p>
+    <w:p>
+      <w:pPr>
+        <w:pStyle w:val="Standard"/>
+        <w:rPr>
+          <w:rFonts w:asciiTheme="minorHAnsi" w:hAnsiTheme="minorHAnsi" w:cstheme="minorHAnsi"/>
+          <w:sz w:val="30"/>
+          <w:szCs w:val="30"/>
+        </w:rPr>
+      </w:pPr>
+    </w:p>
+    <w:p>
+      <w:pPr>
+        <w:pStyle w:val="Standard"/>
+        <w:rPr>
+          <w:rFonts w:asciiTheme="minorHAnsi" w:hAnsiTheme="minorHAnsi" w:cstheme="minorHAnsi"/>
+          <w:sz w:val="30"/>
+          <w:szCs w:val="30"/>
+          <w:u w:val="single"/>
+        </w:rPr>
+      </w:pPr>
+      <w:r>
+        <w:rPr>
+          <w:rFonts w:asciiTheme="minorHAnsi" w:hAnsiTheme="minorHAnsi" w:cstheme="minorHAnsi"/>
+          <w:sz w:val="30"/>
+          <w:szCs w:val="30"/>
+          <w:u w:val="single"/>
+        </w:rPr>
+        <w:t>Sources:</w:t>
+      </w:r>
+    </w:p>
+    <w:p>
+      <w:pPr>
+        <w:pStyle w:val="Standard"/>
+        <w:rPr>
+          <w:rFonts w:asciiTheme="minorHAnsi" w:hAnsiTheme="minorHAnsi" w:cstheme="minorHAnsi"/>
+          <w:sz w:val="30"/>
+          <w:szCs w:val="30"/>
+        </w:rPr>
+      </w:pPr>
+      <w:r>
+        <w:rPr>
+          <w:rFonts w:asciiTheme="minorHAnsi" w:hAnsiTheme="minorHAnsi" w:cstheme="minorHAnsi"/>
+          <w:sz w:val="30"/>
+          <w:szCs w:val="30"/>
+        </w:rPr>
+        <w:t xml:space="preserve">[28] Veritasium, (2017). “The Real Moral Dilemma of Self-Driving Cars.” Available at </w:t>
+      </w:r>
+      <w:hyperlink r:id="rId6" w:history="1">
+        <w:r>
+          <w:rPr>
+            <w:rStyle w:val="Hyperlink"/>
+            <w:rFonts w:asciiTheme="minorHAnsi" w:hAnsiTheme="minorHAnsi" w:cstheme="minorHAnsi"/>
+            <w:sz w:val="30"/>
+            <w:szCs w:val="30"/>
+          </w:rPr>
+          <w:t>https://www.youtube.com/watch?v=WBjY3QGNdAw</w:t>
+        </w:r>
+      </w:hyperlink>
+    </w:p>
+    <w:p>
+      <w:pPr>
+        <w:pStyle w:val="Standard"/>
+        <w:rPr>
+          <w:rFonts w:asciiTheme="minorHAnsi" w:hAnsiTheme="minorHAnsi" w:cstheme="minorHAnsi"/>
+          <w:sz w:val="30"/>
+          <w:szCs w:val="30"/>
+        </w:rPr>
+      </w:pPr>
+      <w:r>
+        <w:rPr>
+          <w:rFonts w:asciiTheme="minorHAnsi" w:hAnsiTheme="minorHAnsi" w:cstheme="minorHAnsi"/>
+          <w:sz w:val="30"/>
+          <w:szCs w:val="30"/>
+        </w:rPr>
+        <w:t xml:space="preserve">[29] </w:t>
+      </w:r>
+      <w:r>
+        <w:rPr>
+          <w:rFonts w:asciiTheme="minorHAnsi" w:hAnsiTheme="minorHAnsi" w:cstheme="minorHAnsi"/>
+          <w:sz w:val="30"/>
+          <w:szCs w:val="30"/>
+        </w:rPr>
+        <w:t>Lin, K., (April 2020). “Elon Musk Says Tesla Robotaxis Will Be Ready This Year.” Automobile, &lt;</w:t>
+      </w:r>
+      <w:r>
+        <w:rPr>
+          <w:rFonts w:asciiTheme="minorHAnsi" w:hAnsiTheme="minorHAnsi" w:cstheme="minorHAnsi"/>
+          <w:sz w:val="30"/>
+          <w:szCs w:val="30"/>
+        </w:rPr>
+        <w:t>https://www.automobilemag.com/news/tesla-robotaxis-will-ready-2020-elon-musk-says/</w:t>
+      </w:r>
+      <w:r>
+        <w:rPr>
+          <w:rFonts w:asciiTheme="minorHAnsi" w:hAnsiTheme="minorHAnsi" w:cstheme="minorHAnsi"/>
+          <w:sz w:val="30"/>
+          <w:szCs w:val="30"/>
+        </w:rPr>
+        <w:t>&gt;.</w:t>
+      </w:r>
+    </w:p>
+    <w:p>
+      <w:pPr>
+        <w:pStyle w:val="Standard"/>
+        <w:rPr>
+          <w:rFonts w:asciiTheme="minorHAnsi" w:hAnsiTheme="minorHAnsi" w:cstheme="minorHAnsi"/>
+          <w:sz w:val="30"/>
+          <w:szCs w:val="30"/>
+        </w:rPr>
+      </w:pPr>
+      <w:r>
+        <w:rPr>
+          <w:rFonts w:asciiTheme="minorHAnsi" w:hAnsiTheme="minorHAnsi" w:cstheme="minorHAnsi"/>
+          <w:sz w:val="30"/>
+          <w:szCs w:val="30"/>
+        </w:rPr>
+        <w:lastRenderedPageBreak/>
+        <w:t>[3</w:t>
+      </w:r>
+      <w:r>
+        <w:rPr>
+          <w:rFonts w:asciiTheme="minorHAnsi" w:hAnsiTheme="minorHAnsi" w:cstheme="minorHAnsi"/>
+          <w:sz w:val="30"/>
+          <w:szCs w:val="30"/>
+        </w:rPr>
+        <w:t>0</w:t>
+      </w:r>
+      <w:r>
+        <w:rPr>
+          <w:rFonts w:asciiTheme="minorHAnsi" w:hAnsiTheme="minorHAnsi" w:cstheme="minorHAnsi"/>
+          <w:sz w:val="30"/>
+          <w:szCs w:val="30"/>
+        </w:rPr>
+        <w:t>] FAKTY NA WYNOS, (2020). “</w:t>
+      </w:r>
+      <w:r>
+        <w:rPr>
+          <w:rFonts w:asciiTheme="minorHAnsi" w:hAnsiTheme="minorHAnsi" w:cstheme="minorHAnsi"/>
+          <w:sz w:val="30"/>
+          <w:szCs w:val="30"/>
+        </w:rPr>
+        <w:t xml:space="preserve">SZTUCZNA INTELIGENCJA ELONA MUSKA.” Available at </w:t>
+      </w:r>
+      <w:hyperlink r:id="rId7" w:history="1">
+        <w:r>
+          <w:rPr>
+            <w:rStyle w:val="Hyperlink"/>
+            <w:rFonts w:asciiTheme="minorHAnsi" w:hAnsiTheme="minorHAnsi" w:cstheme="minorHAnsi"/>
+            <w:sz w:val="30"/>
+            <w:szCs w:val="30"/>
+          </w:rPr>
+          <w:t>https://www.youtube.com/watch?v=kr6_Fw3aq84</w:t>
+        </w:r>
+      </w:hyperlink>
+    </w:p>
+    <w:p>
+      <w:pPr>
+        <w:pStyle w:val="Standard"/>
+        <w:rPr>
+          <w:rFonts w:asciiTheme="minorHAnsi" w:hAnsiTheme="minorHAnsi" w:cstheme="minorHAnsi"/>
+          <w:sz w:val="30"/>
+          <w:szCs w:val="30"/>
+        </w:rPr>
+      </w:pPr>
+      <w:r>
+        <w:rPr>
+          <w:rFonts w:asciiTheme="minorHAnsi" w:hAnsiTheme="minorHAnsi" w:cstheme="minorHAnsi"/>
+          <w:sz w:val="30"/>
+          <w:szCs w:val="30"/>
+        </w:rPr>
+        <w:t>[3</w:t>
+      </w:r>
+      <w:r>
+        <w:rPr>
+          <w:rFonts w:asciiTheme="minorHAnsi" w:hAnsiTheme="minorHAnsi" w:cstheme="minorHAnsi"/>
+          <w:sz w:val="30"/>
+          <w:szCs w:val="30"/>
+        </w:rPr>
+        <w:t>1</w:t>
+      </w:r>
+      <w:r>
+        <w:rPr>
+          <w:rFonts w:asciiTheme="minorHAnsi" w:hAnsiTheme="minorHAnsi" w:cstheme="minorHAnsi"/>
+          <w:sz w:val="30"/>
+          <w:szCs w:val="30"/>
+        </w:rPr>
+        <w:t>] Gilbert, B., (July 2019). “Elon Musk finally took the wraps off his new brain microchip company that plans to connect people’s brains to the internet by next year.” Business Insider, &lt;</w:t>
+      </w:r>
+      <w:r>
+        <w:rPr>
+          <w:rFonts w:asciiTheme="minorHAnsi" w:hAnsiTheme="minorHAnsi" w:cstheme="minorHAnsi"/>
+          <w:sz w:val="30"/>
+          <w:szCs w:val="30"/>
+        </w:rPr>
+        <w:t>https://www.businessinsider.com/what-is-elon-musk-brain-chip-company-neuralink-2019-7?r=US&amp;IR=T</w:t>
+      </w:r>
+      <w:r>
+        <w:rPr>
+          <w:rFonts w:asciiTheme="minorHAnsi" w:hAnsiTheme="minorHAnsi" w:cstheme="minorHAnsi"/>
+          <w:sz w:val="30"/>
+          <w:szCs w:val="30"/>
+        </w:rPr>
+        <w:t>&gt;.</w:t>
+      </w:r>
+    </w:p>
+    <w:p>
+      <w:pPr>
+        <w:pStyle w:val="Standard"/>
+        <w:rPr>
+          <w:rFonts w:asciiTheme="minorHAnsi" w:hAnsiTheme="minorHAnsi" w:cstheme="minorHAnsi"/>
+          <w:sz w:val="30"/>
+          <w:szCs w:val="30"/>
+        </w:rPr>
+      </w:pPr>
+      <w:r>
+        <w:rPr>
+          <w:rFonts w:asciiTheme="minorHAnsi" w:hAnsiTheme="minorHAnsi" w:cstheme="minorHAnsi"/>
+          <w:sz w:val="30"/>
+          <w:szCs w:val="30"/>
+        </w:rPr>
+        <w:t>[3</w:t>
+      </w:r>
+      <w:r>
+        <w:rPr>
+          <w:rFonts w:asciiTheme="minorHAnsi" w:hAnsiTheme="minorHAnsi" w:cstheme="minorHAnsi"/>
+          <w:sz w:val="30"/>
+          <w:szCs w:val="30"/>
+        </w:rPr>
+        <w:t>2</w:t>
+      </w:r>
+      <w:r>
+        <w:rPr>
+          <w:rFonts w:asciiTheme="minorHAnsi" w:hAnsiTheme="minorHAnsi" w:cstheme="minorHAnsi"/>
+          <w:sz w:val="30"/>
+          <w:szCs w:val="30"/>
+        </w:rPr>
+        <w:t>] Blackford, R., (September 2014). “Transhumanism and The Journal of Evolution and Technology.” IEET, &lt;</w:t>
+      </w:r>
+      <w:r>
+        <w:rPr>
+          <w:rFonts w:asciiTheme="minorHAnsi" w:hAnsiTheme="minorHAnsi" w:cstheme="minorHAnsi"/>
+          <w:sz w:val="30"/>
+          <w:szCs w:val="30"/>
+        </w:rPr>
+        <w:t>https://ieet.org/index.php/IEET2/more/blackford20140928</w:t>
+      </w:r>
+      <w:r>
+        <w:rPr>
+          <w:rFonts w:asciiTheme="minorHAnsi" w:hAnsiTheme="minorHAnsi" w:cstheme="minorHAnsi"/>
+          <w:sz w:val="30"/>
+          <w:szCs w:val="30"/>
+        </w:rPr>
+        <w:t>&gt;.</w:t>
+      </w:r>
+    </w:p>
+    <w:p>
+      <w:pPr>
+        <w:pStyle w:val="Standard"/>
+        <w:rPr>
+          <w:rFonts w:asciiTheme="minorHAnsi" w:hAnsiTheme="minorHAnsi" w:cstheme="minorHAnsi"/>
+          <w:sz w:val="30"/>
+          <w:szCs w:val="30"/>
+        </w:rPr>
+      </w:pPr>
+      <w:r>
+        <w:rPr>
+          <w:rFonts w:asciiTheme="minorHAnsi" w:hAnsiTheme="minorHAnsi" w:cstheme="minorHAnsi"/>
+          <w:sz w:val="30"/>
+          <w:szCs w:val="30"/>
+        </w:rPr>
+        <w:t xml:space="preserve">[33] </w:t>
+      </w:r>
+      <w:r>
+        <w:rPr>
+          <w:rFonts w:asciiTheme="minorHAnsi" w:hAnsiTheme="minorHAnsi" w:cstheme="minorHAnsi"/>
+          <w:sz w:val="30"/>
+          <w:szCs w:val="30"/>
+        </w:rPr>
+        <w:t>Hannah</w:t>
+      </w:r>
+      <w:r>
+        <w:rPr>
+          <w:rFonts w:asciiTheme="minorHAnsi" w:hAnsiTheme="minorHAnsi" w:cstheme="minorHAnsi"/>
+          <w:sz w:val="30"/>
+          <w:szCs w:val="30"/>
+        </w:rPr>
+        <w:t>, (</w:t>
+      </w:r>
+      <w:r>
+        <w:rPr>
+          <w:rFonts w:asciiTheme="minorHAnsi" w:hAnsiTheme="minorHAnsi" w:cstheme="minorHAnsi"/>
+          <w:sz w:val="30"/>
+          <w:szCs w:val="30"/>
+        </w:rPr>
+        <w:t>September</w:t>
+      </w:r>
+      <w:r>
+        <w:rPr>
+          <w:rFonts w:asciiTheme="minorHAnsi" w:hAnsiTheme="minorHAnsi" w:cstheme="minorHAnsi"/>
+          <w:sz w:val="30"/>
+          <w:szCs w:val="30"/>
+        </w:rPr>
+        <w:t xml:space="preserve"> 201</w:t>
+      </w:r>
+      <w:r>
+        <w:rPr>
+          <w:rFonts w:asciiTheme="minorHAnsi" w:hAnsiTheme="minorHAnsi" w:cstheme="minorHAnsi"/>
+          <w:sz w:val="30"/>
+          <w:szCs w:val="30"/>
+        </w:rPr>
+        <w:t>4</w:t>
+      </w:r>
+      <w:r>
+        <w:rPr>
+          <w:rFonts w:asciiTheme="minorHAnsi" w:hAnsiTheme="minorHAnsi" w:cstheme="minorHAnsi"/>
+          <w:sz w:val="30"/>
+          <w:szCs w:val="30"/>
+        </w:rPr>
+        <w:t xml:space="preserve">). “Robots </w:t>
+      </w:r>
+      <w:r>
+        <w:rPr>
+          <w:rFonts w:asciiTheme="minorHAnsi" w:hAnsiTheme="minorHAnsi" w:cstheme="minorHAnsi"/>
+          <w:sz w:val="30"/>
+          <w:szCs w:val="30"/>
+        </w:rPr>
+        <w:t>found in the classroom.”</w:t>
+      </w:r>
+      <w:r>
+        <w:rPr>
+          <w:rFonts w:asciiTheme="minorHAnsi" w:hAnsiTheme="minorHAnsi" w:cstheme="minorHAnsi"/>
           <w:sz w:val="30"/>
           <w:szCs w:val="30"/>
         </w:rPr>
@@ -2311,295 +2779,83 @@
       </w:r>
       <w:r>
         <w:rPr>
-          <w:rFonts w:ascii="Calibri" w:hAnsi="Calibri" w:cs="Calibri" w:asciiTheme="minorAscii" w:hAnsiTheme="minorAscii" w:cstheme="minorAscii"/>
-          <w:sz w:val="30"/>
-          <w:szCs w:val="30"/>
-        </w:rPr>
-        <w:t>require</w:t>
-      </w:r>
-      <w:r>
-        <w:rPr>
-          <w:rFonts w:ascii="Calibri" w:hAnsi="Calibri" w:cs="Calibri" w:asciiTheme="minorAscii" w:hAnsiTheme="minorAscii" w:cstheme="minorAscii"/>
-          <w:sz w:val="30"/>
-          <w:szCs w:val="30"/>
-        </w:rPr>
-        <w:t>d</w:t>
-      </w:r>
-      <w:r>
-        <w:rPr>
-          <w:rFonts w:ascii="Calibri" w:hAnsi="Calibri" w:cs="Calibri" w:asciiTheme="minorAscii" w:hAnsiTheme="minorAscii" w:cstheme="minorAscii"/>
-          <w:sz w:val="30"/>
-          <w:szCs w:val="30"/>
-        </w:rPr>
-        <w:t xml:space="preserve"> </w:t>
-      </w:r>
-      <w:r>
-        <w:rPr>
-          <w:rFonts w:ascii="Calibri" w:hAnsi="Calibri" w:cs="Calibri" w:asciiTheme="minorAscii" w:hAnsiTheme="minorAscii" w:cstheme="minorAscii"/>
-          <w:sz w:val="30"/>
-          <w:szCs w:val="30"/>
-        </w:rPr>
-        <w:t xml:space="preserve">to know and be able to teach it whenever it </w:t>
-      </w:r>
-      <w:r>
-        <w:rPr>
-          <w:rFonts w:ascii="Calibri" w:hAnsi="Calibri" w:cs="Calibri" w:asciiTheme="minorAscii" w:hAnsiTheme="minorAscii" w:cstheme="minorAscii"/>
-          <w:sz w:val="30"/>
-          <w:szCs w:val="30"/>
-        </w:rPr>
-        <w:t xml:space="preserve">is </w:t>
-      </w:r>
-      <w:r>
-        <w:rPr>
-          <w:rFonts w:ascii="Calibri" w:hAnsi="Calibri" w:cs="Calibri" w:asciiTheme="minorAscii" w:hAnsiTheme="minorAscii" w:cstheme="minorAscii"/>
-          <w:sz w:val="30"/>
-          <w:szCs w:val="30"/>
-        </w:rPr>
-        <w:t xml:space="preserve">needed. </w:t>
-      </w:r>
-      <w:r>
-        <w:rPr>
-          <w:rFonts w:ascii="Calibri" w:hAnsi="Calibri" w:cs="Calibri" w:asciiTheme="minorAscii" w:hAnsiTheme="minorAscii" w:cstheme="minorAscii"/>
-          <w:sz w:val="30"/>
-          <w:szCs w:val="30"/>
-        </w:rPr>
-        <w:t>These kinds of personal assistants</w:t>
-      </w:r>
-      <w:r>
-        <w:rPr>
-          <w:rFonts w:ascii="Calibri" w:hAnsi="Calibri" w:cs="Calibri" w:asciiTheme="minorAscii" w:hAnsiTheme="minorAscii" w:cstheme="minorAscii"/>
-          <w:sz w:val="30"/>
-          <w:szCs w:val="30"/>
-        </w:rPr>
-        <w:t xml:space="preserve"> could also process the emotional state of the student. Th</w:t>
-      </w:r>
-      <w:r>
-        <w:rPr>
-          <w:rFonts w:ascii="Calibri" w:hAnsi="Calibri" w:cs="Calibri" w:asciiTheme="minorAscii" w:hAnsiTheme="minorAscii" w:cstheme="minorAscii"/>
-          <w:sz w:val="30"/>
-          <w:szCs w:val="30"/>
-        </w:rPr>
-        <w:t xml:space="preserve">is </w:t>
-      </w:r>
-      <w:r>
-        <w:rPr>
-          <w:rFonts w:ascii="Calibri" w:hAnsi="Calibri" w:cs="Calibri" w:asciiTheme="minorAscii" w:hAnsiTheme="minorAscii" w:cstheme="minorAscii"/>
-          <w:sz w:val="30"/>
-          <w:szCs w:val="30"/>
-        </w:rPr>
-        <w:t xml:space="preserve">use of Artificial Intelligence can already be seen </w:t>
-      </w:r>
-      <w:r>
-        <w:rPr>
-          <w:rFonts w:ascii="Calibri" w:hAnsi="Calibri" w:cs="Calibri" w:asciiTheme="minorAscii" w:hAnsiTheme="minorAscii" w:cstheme="minorAscii"/>
-          <w:sz w:val="30"/>
-          <w:szCs w:val="30"/>
-        </w:rPr>
-        <w:t>in projects like ARTIE</w:t>
-      </w:r>
-      <w:r>
-        <w:rPr>
-          <w:rFonts w:ascii="Calibri" w:hAnsi="Calibri" w:cs="Calibri" w:asciiTheme="minorAscii" w:hAnsiTheme="minorAscii" w:cstheme="minorAscii"/>
-          <w:sz w:val="30"/>
-          <w:szCs w:val="30"/>
-        </w:rPr>
-        <w:t>. This</w:t>
-      </w:r>
-      <w:r>
-        <w:rPr>
-          <w:rFonts w:ascii="Calibri" w:hAnsi="Calibri" w:cs="Calibri" w:asciiTheme="minorAscii" w:hAnsiTheme="minorAscii" w:cstheme="minorAscii"/>
-          <w:sz w:val="30"/>
-          <w:szCs w:val="30"/>
-        </w:rPr>
-        <w:t xml:space="preserve"> can analyse the student</w:t>
-      </w:r>
-      <w:r>
-        <w:rPr>
-          <w:rFonts w:ascii="Calibri" w:hAnsi="Calibri" w:cs="Calibri" w:asciiTheme="minorAscii" w:hAnsiTheme="minorAscii" w:cstheme="minorAscii"/>
-          <w:sz w:val="30"/>
-          <w:szCs w:val="30"/>
-        </w:rPr>
-        <w:t>’</w:t>
-      </w:r>
-      <w:r>
-        <w:rPr>
-          <w:rFonts w:ascii="Calibri" w:hAnsi="Calibri" w:cs="Calibri" w:asciiTheme="minorAscii" w:hAnsiTheme="minorAscii" w:cstheme="minorAscii"/>
-          <w:sz w:val="30"/>
-          <w:szCs w:val="30"/>
-        </w:rPr>
-        <w:t>s emotional state by using keyboard and mouse interaction data. This data could be used by teachers to approach a student in an effective way</w:t>
-      </w:r>
-      <w:r>
-        <w:rPr>
-          <w:rFonts w:ascii="Calibri" w:hAnsi="Calibri" w:cs="Calibri" w:asciiTheme="minorAscii" w:hAnsiTheme="minorAscii" w:cstheme="minorAscii"/>
-          <w:sz w:val="30"/>
-          <w:szCs w:val="30"/>
-        </w:rPr>
-        <w:t>,</w:t>
-      </w:r>
-      <w:r>
-        <w:rPr>
-          <w:rFonts w:ascii="Calibri" w:hAnsi="Calibri" w:cs="Calibri" w:asciiTheme="minorAscii" w:hAnsiTheme="minorAscii" w:cstheme="minorAscii"/>
-          <w:sz w:val="30"/>
-          <w:szCs w:val="30"/>
-        </w:rPr>
-        <w:t xml:space="preserve"> like changing their facial expressions, body language, tone of</w:t>
-      </w:r>
-      <w:r>
-        <w:rPr>
-          <w:rFonts w:ascii="Calibri" w:hAnsi="Calibri" w:cs="Calibri" w:asciiTheme="minorAscii" w:hAnsiTheme="minorAscii" w:cstheme="minorAscii"/>
-          <w:sz w:val="30"/>
-          <w:szCs w:val="30"/>
-        </w:rPr>
-        <w:t xml:space="preserve"> voice etc. Of course</w:t>
-      </w:r>
-      <w:r>
-        <w:rPr>
-          <w:rFonts w:ascii="Calibri" w:hAnsi="Calibri" w:cs="Calibri" w:asciiTheme="minorAscii" w:hAnsiTheme="minorAscii" w:cstheme="minorAscii"/>
-          <w:sz w:val="30"/>
-          <w:szCs w:val="30"/>
-        </w:rPr>
-        <w:t>,</w:t>
-      </w:r>
-      <w:r>
-        <w:rPr>
-          <w:rFonts w:ascii="Calibri" w:hAnsi="Calibri" w:cs="Calibri" w:asciiTheme="minorAscii" w:hAnsiTheme="minorAscii" w:cstheme="minorAscii"/>
-          <w:sz w:val="30"/>
-          <w:szCs w:val="30"/>
-        </w:rPr>
-        <w:t xml:space="preserve"> the most interesting question </w:t>
-      </w:r>
-      <w:r>
-        <w:rPr>
-          <w:rFonts w:ascii="Calibri" w:hAnsi="Calibri" w:cs="Calibri" w:asciiTheme="minorAscii" w:hAnsiTheme="minorAscii" w:cstheme="minorAscii"/>
-          <w:sz w:val="30"/>
-          <w:szCs w:val="30"/>
-        </w:rPr>
-        <w:t>regarding</w:t>
-      </w:r>
-      <w:r>
-        <w:rPr>
-          <w:rFonts w:ascii="Calibri" w:hAnsi="Calibri" w:cs="Calibri" w:asciiTheme="minorAscii" w:hAnsiTheme="minorAscii" w:cstheme="minorAscii"/>
-          <w:sz w:val="30"/>
-          <w:szCs w:val="30"/>
-        </w:rPr>
-        <w:t xml:space="preserve"> Artificial Intelligence and education is </w:t>
-      </w:r>
-      <w:r>
-        <w:rPr>
-          <w:rFonts w:ascii="Calibri" w:hAnsi="Calibri" w:cs="Calibri" w:asciiTheme="minorAscii" w:hAnsiTheme="minorAscii" w:cstheme="minorAscii"/>
-          <w:sz w:val="30"/>
-          <w:szCs w:val="30"/>
-        </w:rPr>
-        <w:t>“</w:t>
-      </w:r>
-      <w:r>
-        <w:rPr>
-          <w:rFonts w:ascii="Calibri" w:hAnsi="Calibri" w:cs="Calibri" w:asciiTheme="minorAscii" w:hAnsiTheme="minorAscii" w:cstheme="minorAscii"/>
-          <w:sz w:val="30"/>
-          <w:szCs w:val="30"/>
-        </w:rPr>
-        <w:t>will robots replace teachers in their jobs</w:t>
-      </w:r>
-      <w:r>
-        <w:rPr>
-          <w:rFonts w:ascii="Calibri" w:hAnsi="Calibri" w:cs="Calibri" w:asciiTheme="minorAscii" w:hAnsiTheme="minorAscii" w:cstheme="minorAscii"/>
-          <w:sz w:val="30"/>
-          <w:szCs w:val="30"/>
-        </w:rPr>
-        <w:t>?”</w:t>
-      </w:r>
-      <w:r>
-        <w:rPr>
-          <w:rFonts w:ascii="Calibri" w:hAnsi="Calibri" w:cs="Calibri" w:asciiTheme="minorAscii" w:hAnsiTheme="minorAscii" w:cstheme="minorAscii"/>
-          <w:sz w:val="30"/>
-          <w:szCs w:val="30"/>
-        </w:rPr>
-        <w:t xml:space="preserve">. </w:t>
-      </w:r>
-      <w:r>
-        <w:rPr>
-          <w:rFonts w:ascii="Calibri" w:hAnsi="Calibri" w:cs="Calibri" w:asciiTheme="minorAscii" w:hAnsiTheme="minorAscii" w:cstheme="minorAscii"/>
-          <w:sz w:val="30"/>
-          <w:szCs w:val="30"/>
-        </w:rPr>
-        <w:t>E</w:t>
-      </w:r>
-      <w:r>
-        <w:rPr>
-          <w:rFonts w:ascii="Calibri" w:hAnsi="Calibri" w:cs="Calibri" w:asciiTheme="minorAscii" w:hAnsiTheme="minorAscii" w:cstheme="minorAscii"/>
-          <w:sz w:val="30"/>
-          <w:szCs w:val="30"/>
-        </w:rPr>
-        <w:t>ven though it</w:t>
-      </w:r>
-      <w:r>
-        <w:rPr>
-          <w:rFonts w:ascii="Calibri" w:hAnsi="Calibri" w:cs="Calibri" w:asciiTheme="minorAscii" w:hAnsiTheme="minorAscii" w:cstheme="minorAscii"/>
-          <w:sz w:val="30"/>
-          <w:szCs w:val="30"/>
-        </w:rPr>
-        <w:t>’</w:t>
-      </w:r>
-      <w:r>
-        <w:rPr>
-          <w:rFonts w:ascii="Calibri" w:hAnsi="Calibri" w:cs="Calibri" w:asciiTheme="minorAscii" w:hAnsiTheme="minorAscii" w:cstheme="minorAscii"/>
-          <w:sz w:val="30"/>
-          <w:szCs w:val="30"/>
-        </w:rPr>
-        <w:t>s not an impossible scenario</w:t>
-      </w:r>
-      <w:r>
-        <w:rPr>
-          <w:rFonts w:ascii="Calibri" w:hAnsi="Calibri" w:cs="Calibri" w:asciiTheme="minorAscii" w:hAnsiTheme="minorAscii" w:cstheme="minorAscii"/>
-          <w:sz w:val="30"/>
-          <w:szCs w:val="30"/>
-        </w:rPr>
-        <w:t>,</w:t>
-      </w:r>
-      <w:r>
-        <w:rPr>
-          <w:rFonts w:ascii="Calibri" w:hAnsi="Calibri" w:cs="Calibri" w:asciiTheme="minorAscii" w:hAnsiTheme="minorAscii" w:cstheme="minorAscii"/>
-          <w:sz w:val="30"/>
-          <w:szCs w:val="30"/>
-        </w:rPr>
-        <w:t xml:space="preserve"> many people speculate that </w:t>
-      </w:r>
-      <w:r>
-        <w:rPr>
-          <w:rFonts w:ascii="Calibri" w:hAnsi="Calibri" w:cs="Calibri" w:asciiTheme="minorAscii" w:hAnsiTheme="minorAscii" w:cstheme="minorAscii"/>
-          <w:sz w:val="30"/>
-          <w:szCs w:val="30"/>
-        </w:rPr>
-        <w:t>Artificial Intelligence wou</w:t>
-      </w:r>
-      <w:r>
-        <w:rPr>
-          <w:rFonts w:ascii="Calibri" w:hAnsi="Calibri" w:cs="Calibri" w:asciiTheme="minorAscii" w:hAnsiTheme="minorAscii" w:cstheme="minorAscii"/>
-          <w:sz w:val="30"/>
-          <w:szCs w:val="30"/>
-        </w:rPr>
-        <w:t xml:space="preserve">ld not have the emotional aspect </w:t>
-      </w:r>
-      <w:r>
-        <w:rPr>
-          <w:rFonts w:ascii="Calibri" w:hAnsi="Calibri" w:cs="Calibri" w:asciiTheme="minorAscii" w:hAnsiTheme="minorAscii" w:cstheme="minorAscii"/>
-          <w:sz w:val="30"/>
-          <w:szCs w:val="30"/>
-        </w:rPr>
-        <w:t>that a teacher would have</w:t>
-      </w:r>
-      <w:r>
-        <w:rPr>
-          <w:rFonts w:ascii="Calibri" w:hAnsi="Calibri" w:cs="Calibri" w:asciiTheme="minorAscii" w:hAnsiTheme="minorAscii" w:cstheme="minorAscii"/>
-          <w:sz w:val="30"/>
-          <w:szCs w:val="30"/>
-        </w:rPr>
-        <w:t>.</w:t>
-      </w:r>
+          <w:rFonts w:asciiTheme="minorHAnsi" w:hAnsiTheme="minorHAnsi" w:cstheme="minorHAnsi"/>
+          <w:sz w:val="30"/>
+          <w:szCs w:val="30"/>
+        </w:rPr>
+        <w:t>Active Robots</w:t>
+      </w:r>
+      <w:r>
+        <w:rPr>
+          <w:rFonts w:asciiTheme="minorHAnsi" w:hAnsiTheme="minorHAnsi" w:cstheme="minorHAnsi"/>
+          <w:sz w:val="30"/>
+          <w:szCs w:val="30"/>
+        </w:rPr>
+        <w:t>, &lt;</w:t>
+      </w:r>
+      <w:r>
+        <w:rPr>
+          <w:rFonts w:asciiTheme="minorHAnsi" w:hAnsiTheme="minorHAnsi" w:cstheme="minorHAnsi"/>
+          <w:sz w:val="30"/>
+          <w:szCs w:val="30"/>
+        </w:rPr>
+        <w:t>https://www.active-robots.com/our-blog/robots-found-in-the-classroom/</w:t>
+      </w:r>
+      <w:r>
+        <w:rPr>
+          <w:rFonts w:asciiTheme="minorHAnsi" w:hAnsiTheme="minorHAnsi" w:cstheme="minorHAnsi"/>
+          <w:sz w:val="30"/>
+          <w:szCs w:val="30"/>
+        </w:rPr>
+        <w:t>&gt;.</w:t>
+      </w:r>
+    </w:p>
+    <w:p>
+      <w:pPr>
+        <w:pStyle w:val="Standard"/>
+        <w:rPr>
+          <w:rFonts w:asciiTheme="minorHAnsi" w:hAnsiTheme="minorHAnsi" w:cstheme="minorHAnsi"/>
+          <w:sz w:val="30"/>
+          <w:szCs w:val="30"/>
+        </w:rPr>
+      </w:pPr>
+      <w:r>
+        <w:rPr>
+          <w:rFonts w:asciiTheme="minorHAnsi" w:hAnsiTheme="minorHAnsi" w:cstheme="minorHAnsi"/>
+          <w:sz w:val="30"/>
+          <w:szCs w:val="30"/>
+        </w:rPr>
+        <w:t xml:space="preserve">[34] </w:t>
+      </w:r>
+      <w:r>
+        <w:rPr>
+          <w:rFonts w:asciiTheme="minorHAnsi" w:hAnsiTheme="minorHAnsi" w:cstheme="minorHAnsi"/>
+          <w:sz w:val="30"/>
+          <w:szCs w:val="30"/>
+        </w:rPr>
+        <w:t>Cuadrado, I., Riesco, M., &amp; López, D.L.P., (2016). “ARTIE: An Integrated Environment for the Development of Affective Robot Tutors.” PubMed, &lt;</w:t>
+      </w:r>
+      <w:r>
+        <w:rPr>
+          <w:rFonts w:asciiTheme="minorHAnsi" w:hAnsiTheme="minorHAnsi" w:cstheme="minorHAnsi"/>
+          <w:sz w:val="30"/>
+          <w:szCs w:val="30"/>
+        </w:rPr>
+        <w:t>https://www.ncbi.nlm.nih.gov/pubmed/27536230</w:t>
+      </w:r>
+      <w:r>
+        <w:rPr>
+          <w:rFonts w:asciiTheme="minorHAnsi" w:hAnsiTheme="minorHAnsi" w:cstheme="minorHAnsi"/>
+          <w:sz w:val="30"/>
+          <w:szCs w:val="30"/>
+        </w:rPr>
+        <w:t>&gt;.</w:t>
+      </w:r>
+      <w:bookmarkStart w:id="0" w:name="_GoBack"/>
+      <w:bookmarkEnd w:id="0"/>
     </w:p>
     <w:sectPr>
-      <w:pgSz w:w="11906" w:h="16838" w:orient="portrait"/>
+      <w:pgSz w:w="11906" w:h="16838"/>
       <w:pgMar w:top="1134" w:right="1134" w:bottom="1134" w:left="1134" w:header="720" w:footer="720" w:gutter="0"/>
       <w:cols w:space="720"/>
     </w:sectPr>
@@ -2653,7 +2909,7 @@
   <w:docDefaults>
     <w:rPrDefault>
       <w:rPr>
-        <w:rFonts w:ascii="Times New Roman" w:hAnsi="Times New Roman" w:eastAsia="NSimSun" w:cs="Lucida Sans"/>
+        <w:rFonts w:ascii="Times New Roman" w:eastAsia="NSimSun" w:hAnsi="Times New Roman" w:cs="Lucida Sans"/>
         <w:kern w:val="3"/>
         <w:sz w:val="24"/>
         <w:szCs w:val="24"/>
@@ -2671,14 +2927,14 @@
   <w:latentStyles w:defLockedState="0" w:defUIPriority="99" w:defSemiHidden="0" w:defUnhideWhenUsed="0" w:defQFormat="0" w:count="377">
     <w:lsdException w:name="Normal" w:uiPriority="0" w:qFormat="1"/>
     <w:lsdException w:name="heading 1" w:uiPriority="9" w:qFormat="1"/>
-    <w:lsdException w:name="heading 2" w:uiPriority="9" w:semiHidden="1" w:unhideWhenUsed="1" w:qFormat="1"/>
-    <w:lsdException w:name="heading 3" w:uiPriority="9" w:semiHidden="1" w:unhideWhenUsed="1" w:qFormat="1"/>
-    <w:lsdException w:name="heading 4" w:uiPriority="9" w:semiHidden="1" w:unhideWhenUsed="1" w:qFormat="1"/>
-    <w:lsdException w:name="heading 5" w:uiPriority="9" w:semiHidden="1" w:unhideWhenUsed="1" w:qFormat="1"/>
-    <w:lsdException w:name="heading 6" w:uiPriority="9" w:semiHidden="1" w:unhideWhenUsed="1" w:qFormat="1"/>
-    <w:lsdException w:name="heading 7" w:uiPriority="9" w:semiHidden="1" w:unhideWhenUsed="1" w:qFormat="1"/>
-    <w:lsdException w:name="heading 8" w:uiPriority="9" w:semiHidden="1" w:unhideWhenUsed="1" w:qFormat="1"/>
-    <w:lsdException w:name="heading 9" w:uiPriority="9" w:semiHidden="1" w:unhideWhenUsed="1" w:qFormat="1"/>
+    <w:lsdException w:name="heading 2" w:semiHidden="1" w:uiPriority="9" w:unhideWhenUsed="1" w:qFormat="1"/>
+    <w:lsdException w:name="heading 3" w:semiHidden="1" w:uiPriority="9" w:unhideWhenUsed="1" w:qFormat="1"/>
+    <w:lsdException w:name="heading 4" w:semiHidden="1" w:uiPriority="9" w:unhideWhenUsed="1" w:qFormat="1"/>
+    <w:lsdException w:name="heading 5" w:semiHidden="1" w:uiPriority="9" w:unhideWhenUsed="1" w:qFormat="1"/>
+    <w:lsdException w:name="heading 6" w:semiHidden="1" w:uiPriority="9" w:unhideWhenUsed="1" w:qFormat="1"/>
+    <w:lsdException w:name="heading 7" w:semiHidden="1" w:uiPriority="9" w:unhideWhenUsed="1" w:qFormat="1"/>
+    <w:lsdException w:name="heading 8" w:semiHidden="1" w:uiPriority="9" w:unhideWhenUsed="1" w:qFormat="1"/>
+    <w:lsdException w:name="heading 9" w:semiHidden="1" w:uiPriority="9" w:unhideWhenUsed="1" w:qFormat="1"/>
     <w:lsdException w:name="index 1" w:semiHidden="1" w:unhideWhenUsed="1"/>
     <w:lsdException w:name="index 2" w:semiHidden="1" w:unhideWhenUsed="1"/>
     <w:lsdException w:name="index 3" w:semiHidden="1" w:unhideWhenUsed="1"/>
@@ -2688,22 +2944,22 @@
     <w:lsdException w:name="index 7" w:semiHidden="1" w:unhideWhenUsed="1"/>
     <w:lsdException w:name="index 8" w:semiHidden="1" w:unhideWhenUsed="1"/>
     <w:lsdException w:name="index 9" w:semiHidden="1" w:unhideWhenUsed="1"/>
-    <w:lsdException w:name="toc 1" w:uiPriority="39" w:semiHidden="1" w:unhideWhenUsed="1"/>
-    <w:lsdException w:name="toc 2" w:uiPriority="39" w:semiHidden="1" w:unhideWhenUsed="1"/>
-    <w:lsdException w:name="toc 3" w:uiPriority="39" w:semiHidden="1" w:unhideWhenUsed="1"/>
-    <w:lsdException w:name="toc 4" w:uiPriority="39" w:semiHidden="1" w:unhideWhenUsed="1"/>
-    <w:lsdException w:name="toc 5" w:uiPriority="39" w:semiHidden="1" w:unhideWhenUsed="1"/>
-    <w:lsdException w:name="toc 6" w:uiPriority="39" w:semiHidden="1" w:unhideWhenUsed="1"/>
-    <w:lsdException w:name="toc 7" w:uiPriority="39" w:semiHidden="1" w:unhideWhenUsed="1"/>
-    <w:lsdException w:name="toc 8" w:uiPriority="39" w:semiHidden="1" w:unhideWhenUsed="1"/>
-    <w:lsdException w:name="toc 9" w:uiPriority="39" w:semiHidden="1" w:unhideWhenUsed="1"/>
+    <w:lsdException w:name="toc 1" w:semiHidden="1" w:uiPriority="39" w:unhideWhenUsed="1"/>
+    <w:lsdException w:name="toc 2" w:semiHidden="1" w:uiPriority="39" w:unhideWhenUsed="1"/>
+    <w:lsdException w:name="toc 3" w:semiHidden="1" w:uiPriority="39" w:unhideWhenUsed="1"/>
+    <w:lsdException w:name="toc 4" w:semiHidden="1" w:uiPriority="39" w:unhideWhenUsed="1"/>
+    <w:lsdException w:name="toc 5" w:semiHidden="1" w:uiPriority="39" w:unhideWhenUsed="1"/>
+    <w:lsdException w:name="toc 6" w:semiHidden="1" w:uiPriority="39" w:unhideWhenUsed="1"/>
+    <w:lsdException w:name="toc 7" w:semiHidden="1" w:uiPriority="39" w:unhideWhenUsed="1"/>
+    <w:lsdException w:name="toc 8" w:semiHidden="1" w:uiPriority="39" w:unhideWhenUsed="1"/>
+    <w:lsdException w:name="toc 9" w:semiHidden="1" w:uiPriority="39" w:unhideWhenUsed="1"/>
     <w:lsdException w:name="Normal Indent" w:semiHidden="1" w:unhideWhenUsed="1"/>
     <w:lsdException w:name="footnote text" w:semiHidden="1" w:unhideWhenUsed="1"/>
     <w:lsdException w:name="annotation text" w:semiHidden="1" w:unhideWhenUsed="1"/>
     <w:lsdException w:name="header" w:semiHidden="1" w:unhideWhenUsed="1"/>
     <w:lsdException w:name="footer" w:semiHidden="1" w:unhideWhenUsed="1"/>
     <w:lsdException w:name="index heading" w:semiHidden="1" w:unhideWhenUsed="1"/>
-    <w:lsdException w:name="caption" w:uiPriority="35" w:semiHidden="1" w:unhideWhenUsed="1" w:qFormat="1"/>
+    <w:lsdException w:name="caption" w:semiHidden="1" w:uiPriority="35" w:unhideWhenUsed="1" w:qFormat="1"/>
     <w:lsdException w:name="table of figures" w:semiHidden="1" w:unhideWhenUsed="1"/>
     <w:lsdException w:name="envelope address" w:semiHidden="1" w:unhideWhenUsed="1"/>
     <w:lsdException w:name="envelope return" w:semiHidden="1" w:unhideWhenUsed="1"/>
@@ -2734,7 +2990,7 @@
     <w:lsdException w:name="Title" w:uiPriority="10" w:qFormat="1"/>
     <w:lsdException w:name="Closing" w:semiHidden="1" w:unhideWhenUsed="1"/>
     <w:lsdException w:name="Signature" w:semiHidden="1" w:unhideWhenUsed="1"/>
-    <w:lsdException w:name="Default Paragraph Font" w:uiPriority="1" w:semiHidden="1" w:unhideWhenUsed="1"/>
+    <w:lsdException w:name="Default Paragraph Font" w:semiHidden="1" w:uiPriority="1" w:unhideWhenUsed="1"/>
     <w:lsdException w:name="Body Text" w:semiHidden="1" w:unhideWhenUsed="1"/>
     <w:lsdException w:name="Body Text Indent" w:semiHidden="1" w:unhideWhenUsed="1"/>
     <w:lsdException w:name="List Continue" w:semiHidden="1" w:unhideWhenUsed="1"/>
@@ -2934,8 +3190,8 @@
     <w:lsdException w:name="Subtle Reference" w:uiPriority="31" w:qFormat="1"/>
     <w:lsdException w:name="Intense Reference" w:uiPriority="32" w:qFormat="1"/>
     <w:lsdException w:name="Book Title" w:uiPriority="33" w:qFormat="1"/>
-    <w:lsdException w:name="Bibliography" w:uiPriority="37" w:semiHidden="1" w:unhideWhenUsed="1"/>
-    <w:lsdException w:name="TOC Heading" w:uiPriority="39" w:semiHidden="1" w:unhideWhenUsed="1" w:qFormat="1"/>
+    <w:lsdException w:name="Bibliography" w:semiHidden="1" w:uiPriority="37" w:unhideWhenUsed="1"/>
+    <w:lsdException w:name="TOC Heading" w:semiHidden="1" w:uiPriority="39" w:unhideWhenUsed="1" w:qFormat="1"/>
     <w:lsdException w:name="Plain Table 1" w:uiPriority="41"/>
     <w:lsdException w:name="Plain Table 2" w:uiPriority="42"/>
     <w:lsdException w:name="Plain Table 3" w:uiPriority="43"/>
@@ -3047,17 +3303,17 @@
     <w:lsdException w:name="Smart Link" w:semiHidden="1" w:unhideWhenUsed="1"/>
     <w:lsdException w:name="Smart Link Error" w:semiHidden="1" w:unhideWhenUsed="1"/>
   </w:latentStyles>
-  <w:style w:type="paragraph" w:styleId="Normal" w:default="1">
+  <w:style w:type="paragraph" w:default="1" w:styleId="Normal">
     <w:name w:val="Normal"/>
     <w:qFormat/>
   </w:style>
-  <w:style w:type="character" w:styleId="DefaultParagraphFont" w:default="1">
+  <w:style w:type="character" w:default="1" w:styleId="DefaultParagraphFont">
     <w:name w:val="Default Paragraph Font"/>
     <w:uiPriority w:val="1"/>
     <w:semiHidden/>
     <w:unhideWhenUsed/>
   </w:style>
-  <w:style w:type="table" w:styleId="TableNormal" w:default="1">
+  <w:style w:type="table" w:default="1" w:styleId="TableNormal">
     <w:name w:val="Normal Table"/>
     <w:uiPriority w:val="99"/>
     <w:semiHidden/>
@@ -3072,16 +3328,16 @@
       </w:tblCellMar>
     </w:tblPr>
   </w:style>
-  <w:style w:type="numbering" w:styleId="NoList" w:default="1">
+  <w:style w:type="numbering" w:default="1" w:styleId="NoList">
     <w:name w:val="No List"/>
     <w:uiPriority w:val="99"/>
     <w:semiHidden/>
     <w:unhideWhenUsed/>
   </w:style>
-  <w:style w:type="paragraph" w:styleId="Standard" w:customStyle="1">
+  <w:style w:type="paragraph" w:customStyle="1" w:styleId="Standard">
     <w:name w:val="Standard"/>
   </w:style>
-  <w:style w:type="paragraph" w:styleId="Heading" w:customStyle="1">
+  <w:style w:type="paragraph" w:customStyle="1" w:styleId="Heading">
     <w:name w:val="Heading"/>
     <w:basedOn w:val="Standard"/>
     <w:next w:val="Textbody"/>
@@ -3090,12 +3346,12 @@
       <w:spacing w:before="240" w:after="120"/>
     </w:pPr>
     <w:rPr>
-      <w:rFonts w:ascii="Liberation Sans" w:hAnsi="Liberation Sans" w:eastAsia="Microsoft YaHei"/>
+      <w:rFonts w:ascii="Liberation Sans" w:eastAsia="Microsoft YaHei" w:hAnsi="Liberation Sans"/>
       <w:sz w:val="28"/>
       <w:szCs w:val="28"/>
     </w:rPr>
   </w:style>
-  <w:style w:type="paragraph" w:styleId="Textbody" w:customStyle="1">
+  <w:style w:type="paragraph" w:customStyle="1" w:styleId="Textbody">
     <w:name w:val="Text body"/>
     <w:basedOn w:val="Standard"/>
     <w:pPr>
@@ -3118,19 +3374,41 @@
       <w:iCs/>
     </w:rPr>
   </w:style>
-  <w:style w:type="paragraph" w:styleId="Index" w:customStyle="1">
+  <w:style w:type="paragraph" w:customStyle="1" w:styleId="Index">
     <w:name w:val="Index"/>
     <w:basedOn w:val="Standard"/>
     <w:pPr>
       <w:suppressLineNumbers/>
     </w:pPr>
   </w:style>
-  <w:style w:type="character" w:styleId="Internetlink" w:customStyle="1">
+  <w:style w:type="character" w:customStyle="1" w:styleId="Internetlink">
     <w:name w:val="Internet link"/>
     <w:rPr>
       <w:color w:val="000080"/>
       <w:u w:val="single"/>
-      <w:lang/>
+    </w:rPr>
+  </w:style>
+  <w:style w:type="character" w:styleId="Hyperlink">
+    <w:name w:val="Hyperlink"/>
+    <w:basedOn w:val="DefaultParagraphFont"/>
+    <w:uiPriority w:val="99"/>
+    <w:unhideWhenUsed/>
+    <w:rsid w:val="00D9169A"/>
+    <w:rPr>
+      <w:color w:val="0563C1" w:themeColor="hyperlink"/>
+      <w:u w:val="single"/>
+    </w:rPr>
+  </w:style>
+  <w:style w:type="character" w:styleId="UnresolvedMention">
+    <w:name w:val="Unresolved Mention"/>
+    <w:basedOn w:val="DefaultParagraphFont"/>
+    <w:uiPriority w:val="99"/>
+    <w:semiHidden/>
+    <w:unhideWhenUsed/>
+    <w:rsid w:val="00D9169A"/>
+    <w:rPr>
+      <w:color w:val="605E5C"/>
+      <w:shd w:val="clear" w:color="auto" w:fill="E1DFDD"/>
     </w:rPr>
   </w:style>
 </w:styles>
